--- a/files/KeZhang_CV2023.docx
+++ b/files/KeZhang_CV2023.docx
@@ -819,42 +819,56 @@
           <w:rFonts w:ascii="Times" w:hAnsi="Times"/>
           <w:color w:val="000000" w:themeColor="text1"/>
         </w:rPr>
-        <w:t xml:space="preserve">Specialization: </w:t>
-      </w:r>
-      <w:r>
-        <w:rPr>
-          <w:rFonts w:ascii="Times" w:hAnsi="Times"/>
-          <w:color w:val="000000" w:themeColor="text1"/>
-        </w:rPr>
-        <w:t>The application of b</w:t>
-      </w:r>
-      <w:r>
-        <w:rPr>
-          <w:rFonts w:ascii="Times" w:hAnsi="Times"/>
-          <w:color w:val="000000" w:themeColor="text1"/>
-        </w:rPr>
-        <w:t xml:space="preserve">ehavioural </w:t>
-      </w:r>
-      <w:r>
-        <w:rPr>
-          <w:rFonts w:ascii="Times" w:hAnsi="Times"/>
-          <w:color w:val="000000" w:themeColor="text1"/>
-        </w:rPr>
-        <w:t>e</w:t>
-      </w:r>
-      <w:r>
-        <w:rPr>
-          <w:rFonts w:ascii="Times" w:hAnsi="Times"/>
-          <w:color w:val="000000" w:themeColor="text1"/>
-        </w:rPr>
-        <w:t xml:space="preserve">conomics in </w:t>
-      </w:r>
-      <w:r>
-        <w:rPr>
-          <w:rFonts w:ascii="Times" w:hAnsi="Times"/>
-          <w:color w:val="000000" w:themeColor="text1"/>
-        </w:rPr>
-        <w:t>gambling research</w:t>
+        <w:t>Thesis</w:t>
+      </w:r>
+      <w:r>
+        <w:rPr>
+          <w:rFonts w:ascii="Times" w:hAnsi="Times"/>
+          <w:color w:val="000000" w:themeColor="text1"/>
+        </w:rPr>
+        <w:t xml:space="preserve">: </w:t>
+      </w:r>
+      <w:r>
+        <w:rPr>
+          <w:rFonts w:ascii="Times" w:hAnsi="Times"/>
+          <w:color w:val="000000" w:themeColor="text1"/>
+        </w:rPr>
+        <w:t>Chasing in online gambling and its</w:t>
+      </w:r>
+      <w:r>
+        <w:rPr>
+          <w:rFonts w:ascii="Times" w:hAnsi="Times"/>
+          <w:color w:val="000000" w:themeColor="text1"/>
+        </w:rPr>
+        <w:t xml:space="preserve"> practical</w:t>
+      </w:r>
+      <w:r>
+        <w:rPr>
+          <w:rFonts w:ascii="Times" w:hAnsi="Times"/>
+          <w:color w:val="000000" w:themeColor="text1"/>
+        </w:rPr>
+        <w:t xml:space="preserve"> application </w:t>
+      </w:r>
+      <w:r>
+        <w:rPr>
+          <w:rFonts w:ascii="Times" w:hAnsi="Times"/>
+          <w:color w:val="000000" w:themeColor="text1"/>
+        </w:rPr>
+        <w:t>in</w:t>
+      </w:r>
+      <w:r>
+        <w:rPr>
+          <w:rFonts w:ascii="Times" w:hAnsi="Times"/>
+          <w:color w:val="000000" w:themeColor="text1"/>
+        </w:rPr>
+        <w:t xml:space="preserve"> </w:t>
+      </w:r>
+      <w:r>
+        <w:rPr>
+          <w:rFonts w:ascii="Times" w:hAnsi="Times"/>
+          <w:color w:val="000000" w:themeColor="text1"/>
+        </w:rPr>
+        <w:t>gambling intervention</w:t>
       </w:r>
     </w:p>
     <w:p>
@@ -906,6 +920,115 @@
           <w:color w:val="000000" w:themeColor="text1"/>
         </w:rPr>
         <w:t>: Dr. Luke Clark</w:t>
+      </w:r>
+    </w:p>
+    <w:p>
+      <w:pPr>
+        <w:rPr>
+          <w:rFonts w:ascii="Times" w:hAnsi="Times"/>
+          <w:color w:val="000000" w:themeColor="text1"/>
+        </w:rPr>
+      </w:pPr>
+      <w:r>
+        <w:rPr>
+          <w:rFonts w:ascii="Times" w:hAnsi="Times"/>
+          <w:color w:val="000000" w:themeColor="text1"/>
+        </w:rPr>
+        <w:tab/>
+      </w:r>
+      <w:r>
+        <w:rPr>
+          <w:rFonts w:ascii="Times" w:hAnsi="Times"/>
+          <w:color w:val="000000" w:themeColor="text1"/>
+        </w:rPr>
+        <w:tab/>
+      </w:r>
+      <w:r>
+        <w:rPr>
+          <w:rFonts w:ascii="Times" w:hAnsi="Times"/>
+          <w:color w:val="000000" w:themeColor="text1"/>
+        </w:rPr>
+        <w:tab/>
+      </w:r>
+      <w:r>
+        <w:rPr>
+          <w:rFonts w:ascii="Times" w:hAnsi="Times"/>
+          <w:color w:val="000000" w:themeColor="text1"/>
+        </w:rPr>
+        <w:tab/>
+      </w:r>
+      <w:r>
+        <w:rPr>
+          <w:rFonts w:ascii="Times" w:hAnsi="Times"/>
+          <w:color w:val="000000" w:themeColor="text1"/>
+        </w:rPr>
+        <w:tab/>
+        <w:t>Committee</w:t>
+      </w:r>
+      <w:r>
+        <w:rPr>
+          <w:rFonts w:ascii="Times" w:hAnsi="Times"/>
+          <w:color w:val="000000" w:themeColor="text1"/>
+        </w:rPr>
+        <w:t xml:space="preserve">: </w:t>
+      </w:r>
+      <w:r>
+        <w:rPr>
+          <w:rFonts w:ascii="Times" w:hAnsi="Times"/>
+          <w:color w:val="000000" w:themeColor="text1"/>
+        </w:rPr>
+        <w:t xml:space="preserve">Dr. </w:t>
+      </w:r>
+      <w:proofErr w:type="spellStart"/>
+      <w:r>
+        <w:rPr>
+          <w:rFonts w:ascii="Times" w:hAnsi="Times"/>
+          <w:color w:val="000000" w:themeColor="text1"/>
+        </w:rPr>
+        <w:t>Jiaying</w:t>
+      </w:r>
+      <w:proofErr w:type="spellEnd"/>
+      <w:r>
+        <w:rPr>
+          <w:rFonts w:ascii="Times" w:hAnsi="Times"/>
+          <w:color w:val="000000" w:themeColor="text1"/>
+        </w:rPr>
+        <w:t xml:space="preserve"> Zhao, </w:t>
+      </w:r>
+      <w:r>
+        <w:rPr>
+          <w:rFonts w:ascii="Times" w:hAnsi="Times"/>
+          <w:color w:val="000000" w:themeColor="text1"/>
+        </w:rPr>
+        <w:t>Dr</w:t>
+      </w:r>
+      <w:r>
+        <w:rPr>
+          <w:rFonts w:ascii="Times" w:hAnsi="Times"/>
+          <w:color w:val="000000" w:themeColor="text1"/>
+        </w:rPr>
+        <w:t>.</w:t>
+      </w:r>
+      <w:r>
+        <w:rPr>
+          <w:rFonts w:ascii="Times" w:hAnsi="Times"/>
+          <w:color w:val="000000" w:themeColor="text1"/>
+        </w:rPr>
+        <w:t xml:space="preserve"> </w:t>
+      </w:r>
+      <w:r>
+        <w:rPr>
+          <w:rFonts w:ascii="Times" w:hAnsi="Times"/>
+          <w:color w:val="000000" w:themeColor="text1"/>
+        </w:rPr>
+        <w:t xml:space="preserve">Jason </w:t>
+      </w:r>
+      <w:r>
+        <w:rPr>
+          <w:rFonts w:ascii="Times" w:hAnsi="Times"/>
+          <w:color w:val="000000" w:themeColor="text1"/>
+        </w:rPr>
+        <w:t>Rights</w:t>
       </w:r>
     </w:p>
     <w:p>
@@ -1695,7 +1818,6 @@
           <w:sz w:val="28"/>
           <w:szCs w:val="28"/>
         </w:rPr>
-        <w:lastRenderedPageBreak/>
         <w:t>Conference Presentations</w:t>
       </w:r>
     </w:p>
@@ -3397,6 +3519,7 @@
           <w:rFonts w:ascii="Times" w:hAnsi="Times" w:cs="Helvetica"/>
           <w:color w:val="000000" w:themeColor="text1"/>
         </w:rPr>
+        <w:lastRenderedPageBreak/>
         <w:tab/>
       </w:r>
       <w:r>
@@ -5218,6 +5341,7 @@
           <w:sz w:val="28"/>
           <w:szCs w:val="28"/>
         </w:rPr>
+        <w:lastRenderedPageBreak/>
         <w:t>Professional Training</w:t>
       </w:r>
       <w:r>
@@ -5241,7 +5365,6 @@
           <w:rFonts w:ascii="Times" w:hAnsi="Times"/>
           <w:color w:val="000000" w:themeColor="text1"/>
         </w:rPr>
-        <w:lastRenderedPageBreak/>
         <w:t>Sep 201</w:t>
       </w:r>
       <w:r>
@@ -5918,24 +6041,6 @@
         </w:rPr>
         <w:t>, HTML</w:t>
       </w:r>
-    </w:p>
-    <w:p>
-      <w:pPr>
-        <w:rPr>
-          <w:rFonts w:ascii="Times" w:hAnsi="Times"/>
-          <w:sz w:val="30"/>
-          <w:szCs w:val="30"/>
-        </w:rPr>
-      </w:pPr>
-    </w:p>
-    <w:p>
-      <w:pPr>
-        <w:rPr>
-          <w:rFonts w:ascii="Times" w:hAnsi="Times"/>
-          <w:sz w:val="30"/>
-          <w:szCs w:val="30"/>
-        </w:rPr>
-      </w:pPr>
     </w:p>
     <w:p>
       <w:pPr>

--- a/files/KeZhang_CV2023.docx
+++ b/files/KeZhang_CV2023.docx
@@ -1537,6 +1537,7 @@
     </w:p>
     <w:p>
       <w:pPr>
+        <w:spacing w:after="120"/>
         <w:rPr>
           <w:color w:val="000000" w:themeColor="text1"/>
         </w:rPr>
@@ -1632,16 +1633,16 @@
     </w:p>
     <w:p>
       <w:pPr>
-        <w:spacing w:before="120"/>
-        <w:rPr>
-          <w:rFonts w:ascii="Times" w:hAnsi="Times" w:cs="Times"/>
+        <w:spacing w:after="120"/>
+        <w:rPr>
+          <w:rFonts w:ascii="Times" w:hAnsi="Times"/>
           <w:color w:val="000000" w:themeColor="text1"/>
         </w:rPr>
       </w:pPr>
       <w:proofErr w:type="spellStart"/>
       <w:r>
         <w:rPr>
-          <w:rFonts w:ascii="Times" w:hAnsi="Times" w:cs="Times"/>
+          <w:rFonts w:ascii="Times" w:hAnsi="Times" w:cs="Arial"/>
           <w:color w:val="000000" w:themeColor="text1"/>
           <w:shd w:val="clear" w:color="auto" w:fill="FFFFFF"/>
         </w:rPr>
@@ -1650,11 +1651,50 @@
       <w:proofErr w:type="spellEnd"/>
       <w:r>
         <w:rPr>
-          <w:rFonts w:ascii="Times" w:hAnsi="Times" w:cs="Times"/>
+          <w:rFonts w:ascii="Times" w:hAnsi="Times" w:cs="Arial"/>
           <w:color w:val="000000" w:themeColor="text1"/>
           <w:shd w:val="clear" w:color="auto" w:fill="FFFFFF"/>
         </w:rPr>
-        <w:t>-Oldfield, E. H., Chua, C., Cringle, N., MacDonald, K., Ferrari, M. A., Zhang, K., &amp; Clark, L. (2021). Cashless gambling and the pain of paying: effects of monetary format on slot machine gambling. Addiction Research &amp; Theory, 1-11. </w:t>
+        <w:t>-Oldfield, E. H., Chua, C., Cringle, N., MacDonald, K., Ferrari, M. A., Zhang, K., &amp; Clark, L. (2022). Cashless gambling and the pain of paying: effects of monetary format on slot machine gambling. </w:t>
+      </w:r>
+      <w:r>
+        <w:rPr>
+          <w:rFonts w:ascii="Times" w:hAnsi="Times" w:cs="Arial"/>
+          <w:i/>
+          <w:iCs/>
+          <w:color w:val="000000" w:themeColor="text1"/>
+          <w:shd w:val="clear" w:color="auto" w:fill="FFFFFF"/>
+        </w:rPr>
+        <w:t>Addiction Research &amp; Theory</w:t>
+      </w:r>
+      <w:r>
+        <w:rPr>
+          <w:rFonts w:ascii="Times" w:hAnsi="Times" w:cs="Arial"/>
+          <w:color w:val="000000" w:themeColor="text1"/>
+          <w:shd w:val="clear" w:color="auto" w:fill="FFFFFF"/>
+        </w:rPr>
+        <w:t>, </w:t>
+      </w:r>
+      <w:r>
+        <w:rPr>
+          <w:rFonts w:ascii="Times" w:hAnsi="Times" w:cs="Arial"/>
+          <w:i/>
+          <w:iCs/>
+          <w:color w:val="000000" w:themeColor="text1"/>
+          <w:shd w:val="clear" w:color="auto" w:fill="FFFFFF"/>
+        </w:rPr>
+        <w:t>30</w:t>
+      </w:r>
+      <w:r>
+        <w:rPr>
+          <w:rFonts w:ascii="Times" w:hAnsi="Times" w:cs="Arial"/>
+          <w:color w:val="000000" w:themeColor="text1"/>
+          <w:shd w:val="clear" w:color="auto" w:fill="FFFFFF"/>
+        </w:rPr>
+        <w:t>(3), 220-230.</w:t>
+      </w:r>
+      <w:r>
+        <w:t xml:space="preserve"> </w:t>
       </w:r>
       <w:hyperlink r:id="rId8" w:history="1">
         <w:r>
@@ -1801,23 +1841,14 @@
           <w:szCs w:val="28"/>
         </w:rPr>
       </w:pPr>
-    </w:p>
-    <w:p>
-      <w:pPr>
+      <w:r>
         <w:rPr>
           <w:rFonts w:ascii="Times" w:hAnsi="Times"/>
           <w:color w:val="B65E19"/>
           <w:sz w:val="28"/>
           <w:szCs w:val="28"/>
         </w:rPr>
-      </w:pPr>
-      <w:r>
-        <w:rPr>
-          <w:rFonts w:ascii="Times" w:hAnsi="Times"/>
-          <w:color w:val="B65E19"/>
-          <w:sz w:val="28"/>
-          <w:szCs w:val="28"/>
-        </w:rPr>
+        <w:lastRenderedPageBreak/>
         <w:t>Conference Presentations</w:t>
       </w:r>
     </w:p>
@@ -3519,7 +3550,6 @@
           <w:rFonts w:ascii="Times" w:hAnsi="Times" w:cs="Helvetica"/>
           <w:color w:val="000000" w:themeColor="text1"/>
         </w:rPr>
-        <w:lastRenderedPageBreak/>
         <w:tab/>
       </w:r>
       <w:r>
@@ -4848,153 +4878,125 @@
     </w:p>
     <w:p>
       <w:pPr>
-        <w:rPr>
-          <w:rFonts w:ascii="Times" w:hAnsi="Times"/>
-          <w:color w:val="000000" w:themeColor="text1"/>
-          <w:lang w:val="it-IT"/>
-        </w:rPr>
-      </w:pPr>
-      <w:r>
-        <w:rPr>
-          <w:rFonts w:ascii="Times" w:hAnsi="Times"/>
-          <w:color w:val="000000" w:themeColor="text1"/>
-        </w:rPr>
-        <w:t xml:space="preserve">Sep 2019 – </w:t>
-      </w:r>
-      <w:r>
-        <w:rPr>
-          <w:rFonts w:ascii="Times" w:hAnsi="Times"/>
-          <w:color w:val="000000" w:themeColor="text1"/>
-        </w:rPr>
-        <w:t>Dec 2022</w:t>
-      </w:r>
-      <w:r>
-        <w:rPr>
-          <w:rFonts w:ascii="Times" w:hAnsi="Times"/>
-          <w:color w:val="000000" w:themeColor="text1"/>
-        </w:rPr>
-        <w:t xml:space="preserve"> </w:t>
-      </w:r>
-      <w:r>
-        <w:rPr>
-          <w:rFonts w:ascii="Times" w:hAnsi="Times"/>
-          <w:color w:val="000000" w:themeColor="text1"/>
-        </w:rPr>
-        <w:tab/>
-      </w:r>
-      <w:r>
-        <w:rPr>
-          <w:rFonts w:ascii="Times" w:hAnsi="Times"/>
-          <w:color w:val="000000" w:themeColor="text1"/>
-        </w:rPr>
-        <w:tab/>
-      </w:r>
-      <w:r>
-        <w:rPr>
-          <w:rFonts w:ascii="Times" w:hAnsi="Times"/>
-          <w:color w:val="000000" w:themeColor="text1"/>
-        </w:rPr>
-        <w:tab/>
-      </w:r>
-      <w:proofErr w:type="spellStart"/>
+        <w:spacing w:after="240"/>
+        <w:rPr>
+          <w:rFonts w:ascii="Times" w:hAnsi="Times"/>
+          <w:color w:val="000000" w:themeColor="text1"/>
+        </w:rPr>
+      </w:pPr>
+      <w:r>
+        <w:rPr>
+          <w:rFonts w:ascii="Times" w:hAnsi="Times"/>
+          <w:color w:val="000000" w:themeColor="text1"/>
+        </w:rPr>
+        <w:t xml:space="preserve">Sep 2019 – Present </w:t>
+      </w:r>
+      <w:r>
+        <w:rPr>
+          <w:rFonts w:ascii="Times" w:hAnsi="Times"/>
+          <w:color w:val="000000" w:themeColor="text1"/>
+        </w:rPr>
+        <w:tab/>
+      </w:r>
+      <w:r>
+        <w:rPr>
+          <w:rFonts w:ascii="Times" w:hAnsi="Times"/>
+          <w:color w:val="000000" w:themeColor="text1"/>
+        </w:rPr>
+        <w:tab/>
+      </w:r>
+      <w:r>
+        <w:rPr>
+          <w:rFonts w:ascii="Times" w:hAnsi="Times"/>
+          <w:color w:val="000000" w:themeColor="text1"/>
+        </w:rPr>
+        <w:tab/>
+      </w:r>
       <w:r>
         <w:rPr>
           <w:rFonts w:ascii="Times" w:hAnsi="Times"/>
           <w:b/>
           <w:bCs/>
           <w:color w:val="000000" w:themeColor="text1"/>
-          <w:lang w:val="it-IT"/>
-        </w:rPr>
-        <w:t>Committee</w:t>
-      </w:r>
-      <w:proofErr w:type="spellEnd"/>
+        </w:rPr>
+        <w:t xml:space="preserve">Website </w:t>
+      </w:r>
       <w:r>
         <w:rPr>
           <w:rFonts w:ascii="Times" w:hAnsi="Times"/>
           <w:b/>
           <w:bCs/>
           <w:color w:val="000000" w:themeColor="text1"/>
+        </w:rPr>
+        <w:t>Editor</w:t>
+      </w:r>
+      <w:r>
+        <w:rPr>
+          <w:rFonts w:ascii="Times" w:hAnsi="Times"/>
+          <w:color w:val="000000" w:themeColor="text1"/>
+        </w:rPr>
+        <w:t>, Psychology Graduate Student Council, UBC</w:t>
+      </w:r>
+    </w:p>
+    <w:p>
+      <w:pPr>
+        <w:spacing w:before="120" w:after="240"/>
+        <w:rPr>
+          <w:rFonts w:ascii="Times" w:hAnsi="Times"/>
+          <w:color w:val="000000" w:themeColor="text1"/>
           <w:lang w:val="it-IT"/>
         </w:rPr>
+      </w:pPr>
+      <w:r>
+        <w:rPr>
+          <w:rFonts w:ascii="Times" w:hAnsi="Times"/>
+          <w:color w:val="000000" w:themeColor="text1"/>
+        </w:rPr>
+        <w:t xml:space="preserve">Sep 2019 – </w:t>
+      </w:r>
+      <w:r>
+        <w:rPr>
+          <w:rFonts w:ascii="Times" w:hAnsi="Times"/>
+          <w:color w:val="000000" w:themeColor="text1"/>
+        </w:rPr>
+        <w:t>Dec 2022</w:t>
+      </w:r>
+      <w:r>
+        <w:rPr>
+          <w:rFonts w:ascii="Times" w:hAnsi="Times"/>
+          <w:color w:val="000000" w:themeColor="text1"/>
+        </w:rPr>
         <w:t xml:space="preserve"> </w:t>
       </w:r>
-      <w:proofErr w:type="spellStart"/>
+      <w:r>
+        <w:rPr>
+          <w:rFonts w:ascii="Times" w:hAnsi="Times"/>
+          <w:color w:val="000000" w:themeColor="text1"/>
+        </w:rPr>
+        <w:tab/>
+      </w:r>
+      <w:r>
+        <w:rPr>
+          <w:rFonts w:ascii="Times" w:hAnsi="Times"/>
+          <w:color w:val="000000" w:themeColor="text1"/>
+        </w:rPr>
+        <w:tab/>
+      </w:r>
+      <w:r>
+        <w:rPr>
+          <w:rFonts w:ascii="Times" w:hAnsi="Times"/>
+          <w:color w:val="000000" w:themeColor="text1"/>
+        </w:rPr>
+        <w:tab/>
+      </w:r>
       <w:r>
         <w:rPr>
           <w:rFonts w:ascii="Times" w:hAnsi="Times"/>
           <w:b/>
           <w:bCs/>
           <w:color w:val="000000" w:themeColor="text1"/>
-          <w:lang w:val="it-IT"/>
-        </w:rPr>
-        <w:t>Memeber</w:t>
-      </w:r>
-      <w:proofErr w:type="spellEnd"/>
-      <w:r>
-        <w:rPr>
-          <w:rFonts w:ascii="Times" w:hAnsi="Times"/>
-          <w:color w:val="000000" w:themeColor="text1"/>
-          <w:lang w:val="it-IT"/>
-        </w:rPr>
-        <w:t xml:space="preserve">, UBC </w:t>
-      </w:r>
-      <w:proofErr w:type="spellStart"/>
-      <w:r>
-        <w:rPr>
-          <w:rFonts w:ascii="Times" w:hAnsi="Times"/>
-          <w:color w:val="000000" w:themeColor="text1"/>
-          <w:lang w:val="it-IT"/>
-        </w:rPr>
-        <w:t>Wellbeing</w:t>
-      </w:r>
-      <w:proofErr w:type="spellEnd"/>
-      <w:r>
-        <w:rPr>
-          <w:rFonts w:ascii="Times" w:hAnsi="Times"/>
-          <w:color w:val="000000" w:themeColor="text1"/>
-          <w:lang w:val="it-IT"/>
-        </w:rPr>
-        <w:t xml:space="preserve"> </w:t>
-      </w:r>
-      <w:proofErr w:type="spellStart"/>
-      <w:r>
-        <w:rPr>
-          <w:rFonts w:ascii="Times" w:hAnsi="Times"/>
-          <w:color w:val="000000" w:themeColor="text1"/>
-          <w:lang w:val="it-IT"/>
         </w:rPr>
         <w:t>Committee</w:t>
-      </w:r>
-      <w:proofErr w:type="spellEnd"/>
-    </w:p>
-    <w:p>
-      <w:pPr>
-        <w:spacing w:before="120"/>
-        <w:rPr>
-          <w:rFonts w:ascii="Times" w:hAnsi="Times"/>
-          <w:color w:val="000000" w:themeColor="text1"/>
-        </w:rPr>
-      </w:pPr>
-      <w:r>
-        <w:rPr>
-          <w:rFonts w:ascii="Times" w:hAnsi="Times"/>
-          <w:color w:val="000000" w:themeColor="text1"/>
-        </w:rPr>
-        <w:t xml:space="preserve">Sep 2020 – May 2022 </w:t>
-      </w:r>
-      <w:r>
-        <w:rPr>
-          <w:rFonts w:ascii="Times" w:hAnsi="Times"/>
-          <w:color w:val="000000" w:themeColor="text1"/>
-        </w:rPr>
-        <w:tab/>
-      </w:r>
-      <w:r>
-        <w:rPr>
-          <w:rFonts w:ascii="Times" w:hAnsi="Times"/>
-          <w:color w:val="000000" w:themeColor="text1"/>
-        </w:rPr>
-        <w:tab/>
       </w:r>
       <w:r>
         <w:rPr>
@@ -5002,80 +5004,9 @@
           <w:b/>
           <w:bCs/>
           <w:color w:val="000000" w:themeColor="text1"/>
-        </w:rPr>
-        <w:t>Organizer</w:t>
-      </w:r>
-      <w:r>
-        <w:rPr>
-          <w:rFonts w:ascii="Times" w:hAnsi="Times"/>
-          <w:color w:val="000000" w:themeColor="text1"/>
-        </w:rPr>
-        <w:t>, Departmental Cognitive Area Workshop</w:t>
-      </w:r>
-    </w:p>
-    <w:p>
-      <w:pPr>
-        <w:rPr>
-          <w:rFonts w:ascii="Times" w:hAnsi="Times"/>
-          <w:color w:val="000000" w:themeColor="text1"/>
-        </w:rPr>
-      </w:pPr>
-    </w:p>
-    <w:p>
-      <w:pPr>
-        <w:rPr>
-          <w:rFonts w:ascii="Times" w:hAnsi="Times"/>
-          <w:color w:val="000000" w:themeColor="text1"/>
-        </w:rPr>
-      </w:pPr>
-      <w:r>
-        <w:rPr>
-          <w:rFonts w:ascii="Times" w:hAnsi="Times"/>
-          <w:color w:val="000000" w:themeColor="text1"/>
-        </w:rPr>
-        <w:t xml:space="preserve">Sep 2019 </w:t>
-      </w:r>
-      <w:r>
-        <w:rPr>
-          <w:rFonts w:ascii="Times" w:hAnsi="Times"/>
-          <w:color w:val="000000" w:themeColor="text1"/>
-        </w:rPr>
-        <w:t>–</w:t>
-      </w:r>
-      <w:r>
-        <w:rPr>
-          <w:rFonts w:ascii="Times" w:hAnsi="Times"/>
-          <w:color w:val="000000" w:themeColor="text1"/>
+          <w:lang w:val="it-IT"/>
         </w:rPr>
         <w:t xml:space="preserve"> </w:t>
-      </w:r>
-      <w:r>
-        <w:rPr>
-          <w:rFonts w:ascii="Times" w:hAnsi="Times"/>
-          <w:color w:val="000000" w:themeColor="text1"/>
-        </w:rPr>
-        <w:t>Nov 2021</w:t>
-      </w:r>
-      <w:r>
-        <w:rPr>
-          <w:rFonts w:ascii="Times" w:hAnsi="Times"/>
-          <w:color w:val="000000" w:themeColor="text1"/>
-        </w:rPr>
-        <w:tab/>
-      </w:r>
-      <w:r>
-        <w:rPr>
-          <w:rFonts w:ascii="Times" w:hAnsi="Times"/>
-          <w:color w:val="000000" w:themeColor="text1"/>
-        </w:rPr>
-        <w:tab/>
-      </w:r>
-      <w:r>
-        <w:rPr>
-          <w:rFonts w:ascii="Times" w:hAnsi="Times"/>
-          <w:color w:val="000000" w:themeColor="text1"/>
-        </w:rPr>
-        <w:tab/>
       </w:r>
       <w:r>
         <w:rPr>
@@ -5083,88 +5014,61 @@
           <w:b/>
           <w:bCs/>
           <w:color w:val="000000" w:themeColor="text1"/>
-        </w:rPr>
-        <w:t>Student Host</w:t>
-      </w:r>
-      <w:r>
-        <w:rPr>
-          <w:rFonts w:ascii="Times" w:hAnsi="Times"/>
-          <w:color w:val="000000" w:themeColor="text1"/>
-        </w:rPr>
-        <w:t xml:space="preserve">, </w:t>
-      </w:r>
-      <w:r>
-        <w:rPr>
-          <w:rFonts w:ascii="Times" w:hAnsi="Times"/>
-          <w:color w:val="000000" w:themeColor="text1"/>
-        </w:rPr>
-        <w:t>Departmental C</w:t>
-      </w:r>
-      <w:r>
-        <w:rPr>
-          <w:rFonts w:ascii="Times" w:hAnsi="Times"/>
-          <w:color w:val="000000" w:themeColor="text1"/>
-        </w:rPr>
-        <w:t>olloquium Committee</w:t>
-      </w:r>
-    </w:p>
-    <w:p>
-      <w:pPr>
-        <w:rPr>
-          <w:rFonts w:ascii="Times" w:hAnsi="Times"/>
-          <w:color w:val="000000" w:themeColor="text1"/>
           <w:lang w:val="it-IT"/>
         </w:rPr>
-      </w:pPr>
-    </w:p>
-    <w:p>
-      <w:pPr>
-        <w:rPr>
-          <w:rFonts w:ascii="Times" w:hAnsi="Times"/>
-          <w:color w:val="000000" w:themeColor="text1"/>
-        </w:rPr>
-      </w:pPr>
-      <w:r>
-        <w:rPr>
-          <w:rFonts w:ascii="Times" w:hAnsi="Times"/>
-          <w:color w:val="000000" w:themeColor="text1"/>
-        </w:rPr>
-        <w:t xml:space="preserve">Jan </w:t>
-      </w:r>
-      <w:r>
-        <w:rPr>
-          <w:rFonts w:ascii="Times" w:hAnsi="Times"/>
-          <w:color w:val="000000" w:themeColor="text1"/>
-        </w:rPr>
-        <w:t xml:space="preserve">2019 – </w:t>
-      </w:r>
-      <w:r>
-        <w:rPr>
-          <w:rFonts w:ascii="Times" w:hAnsi="Times"/>
-          <w:color w:val="000000" w:themeColor="text1"/>
-        </w:rPr>
-        <w:t xml:space="preserve">Jan </w:t>
-      </w:r>
-      <w:r>
-        <w:rPr>
-          <w:rFonts w:ascii="Times" w:hAnsi="Times"/>
-          <w:color w:val="000000" w:themeColor="text1"/>
-        </w:rPr>
-        <w:t>2020</w:t>
-      </w:r>
-      <w:r>
-        <w:rPr>
-          <w:rFonts w:ascii="Times" w:hAnsi="Times"/>
-          <w:color w:val="000000" w:themeColor="text1"/>
+        <w:t>Member</w:t>
+      </w:r>
+      <w:r>
+        <w:rPr>
+          <w:rFonts w:ascii="Times" w:hAnsi="Times"/>
+          <w:color w:val="000000" w:themeColor="text1"/>
+          <w:lang w:val="it-IT"/>
+        </w:rPr>
+        <w:t xml:space="preserve">, UBC </w:t>
+      </w:r>
+      <w:proofErr w:type="spellStart"/>
+      <w:r>
+        <w:rPr>
+          <w:rFonts w:ascii="Times" w:hAnsi="Times"/>
+          <w:color w:val="000000" w:themeColor="text1"/>
+          <w:lang w:val="it-IT"/>
+        </w:rPr>
+        <w:t>Wellbeing</w:t>
+      </w:r>
+      <w:proofErr w:type="spellEnd"/>
+      <w:r>
+        <w:rPr>
+          <w:rFonts w:ascii="Times" w:hAnsi="Times"/>
+          <w:color w:val="000000" w:themeColor="text1"/>
+          <w:lang w:val="it-IT"/>
         </w:rPr>
         <w:t xml:space="preserve"> </w:t>
       </w:r>
-      <w:r>
-        <w:rPr>
-          <w:rFonts w:ascii="Times" w:hAnsi="Times"/>
-          <w:color w:val="000000" w:themeColor="text1"/>
-        </w:rPr>
-        <w:tab/>
+      <w:proofErr w:type="spellStart"/>
+      <w:r>
+        <w:rPr>
+          <w:rFonts w:ascii="Times" w:hAnsi="Times"/>
+          <w:color w:val="000000" w:themeColor="text1"/>
+          <w:lang w:val="it-IT"/>
+        </w:rPr>
+        <w:t>Committee</w:t>
+      </w:r>
+      <w:proofErr w:type="spellEnd"/>
+    </w:p>
+    <w:p>
+      <w:pPr>
+        <w:spacing w:before="120" w:after="240"/>
+        <w:rPr>
+          <w:rFonts w:ascii="Times" w:hAnsi="Times"/>
+          <w:color w:val="000000" w:themeColor="text1"/>
+        </w:rPr>
+      </w:pPr>
+      <w:r>
+        <w:rPr>
+          <w:rFonts w:ascii="Times" w:hAnsi="Times"/>
+          <w:color w:val="000000" w:themeColor="text1"/>
+        </w:rPr>
+        <w:t xml:space="preserve">Sep 2020 – May 2022 </w:t>
       </w:r>
       <w:r>
         <w:rPr>
@@ -5187,7 +5091,72 @@
           <w:bCs/>
           <w:color w:val="000000" w:themeColor="text1"/>
         </w:rPr>
-        <w:t xml:space="preserve">Media </w:t>
+        <w:t>Organizer</w:t>
+      </w:r>
+      <w:r>
+        <w:rPr>
+          <w:rFonts w:ascii="Times" w:hAnsi="Times"/>
+          <w:color w:val="000000" w:themeColor="text1"/>
+        </w:rPr>
+        <w:t>, Departmental Cognitive Area Workshop</w:t>
+      </w:r>
+    </w:p>
+    <w:p>
+      <w:pPr>
+        <w:spacing w:after="240"/>
+        <w:rPr>
+          <w:rFonts w:ascii="Times" w:hAnsi="Times"/>
+          <w:color w:val="000000" w:themeColor="text1"/>
+        </w:rPr>
+      </w:pPr>
+      <w:r>
+        <w:rPr>
+          <w:rFonts w:ascii="Times" w:hAnsi="Times"/>
+          <w:color w:val="000000" w:themeColor="text1"/>
+        </w:rPr>
+        <w:t xml:space="preserve">Sep 2019 </w:t>
+      </w:r>
+      <w:r>
+        <w:rPr>
+          <w:rFonts w:ascii="Times" w:hAnsi="Times"/>
+          <w:color w:val="000000" w:themeColor="text1"/>
+        </w:rPr>
+        <w:t>–</w:t>
+      </w:r>
+      <w:r>
+        <w:rPr>
+          <w:rFonts w:ascii="Times" w:hAnsi="Times"/>
+          <w:color w:val="000000" w:themeColor="text1"/>
+        </w:rPr>
+        <w:t xml:space="preserve"> </w:t>
+      </w:r>
+      <w:r>
+        <w:rPr>
+          <w:rFonts w:ascii="Times" w:hAnsi="Times"/>
+          <w:color w:val="000000" w:themeColor="text1"/>
+        </w:rPr>
+        <w:t>Nov 2021</w:t>
+      </w:r>
+      <w:r>
+        <w:rPr>
+          <w:rFonts w:ascii="Times" w:hAnsi="Times"/>
+          <w:color w:val="000000" w:themeColor="text1"/>
+        </w:rPr>
+        <w:tab/>
+      </w:r>
+      <w:r>
+        <w:rPr>
+          <w:rFonts w:ascii="Times" w:hAnsi="Times"/>
+          <w:color w:val="000000" w:themeColor="text1"/>
+        </w:rPr>
+        <w:tab/>
+      </w:r>
+      <w:r>
+        <w:rPr>
+          <w:rFonts w:ascii="Times" w:hAnsi="Times"/>
+          <w:color w:val="000000" w:themeColor="text1"/>
+        </w:rPr>
+        <w:tab/>
       </w:r>
       <w:r>
         <w:rPr>
@@ -5196,7 +5165,93 @@
           <w:bCs/>
           <w:color w:val="000000" w:themeColor="text1"/>
         </w:rPr>
-        <w:t>C</w:t>
+        <w:t>Student Host</w:t>
+      </w:r>
+      <w:r>
+        <w:rPr>
+          <w:rFonts w:ascii="Times" w:hAnsi="Times"/>
+          <w:color w:val="000000" w:themeColor="text1"/>
+        </w:rPr>
+        <w:t xml:space="preserve">, </w:t>
+      </w:r>
+      <w:r>
+        <w:rPr>
+          <w:rFonts w:ascii="Times" w:hAnsi="Times"/>
+          <w:color w:val="000000" w:themeColor="text1"/>
+        </w:rPr>
+        <w:t>Departmental C</w:t>
+      </w:r>
+      <w:r>
+        <w:rPr>
+          <w:rFonts w:ascii="Times" w:hAnsi="Times"/>
+          <w:color w:val="000000" w:themeColor="text1"/>
+        </w:rPr>
+        <w:t>olloquium Committee</w:t>
+      </w:r>
+    </w:p>
+    <w:p>
+      <w:pPr>
+        <w:spacing w:after="240"/>
+        <w:rPr>
+          <w:rFonts w:ascii="Times" w:hAnsi="Times"/>
+          <w:color w:val="000000" w:themeColor="text1"/>
+        </w:rPr>
+      </w:pPr>
+      <w:r>
+        <w:rPr>
+          <w:rFonts w:ascii="Times" w:hAnsi="Times"/>
+          <w:color w:val="000000" w:themeColor="text1"/>
+        </w:rPr>
+        <w:t xml:space="preserve">Jan </w:t>
+      </w:r>
+      <w:r>
+        <w:rPr>
+          <w:rFonts w:ascii="Times" w:hAnsi="Times"/>
+          <w:color w:val="000000" w:themeColor="text1"/>
+        </w:rPr>
+        <w:t xml:space="preserve">2019 – </w:t>
+      </w:r>
+      <w:r>
+        <w:rPr>
+          <w:rFonts w:ascii="Times" w:hAnsi="Times"/>
+          <w:color w:val="000000" w:themeColor="text1"/>
+        </w:rPr>
+        <w:t xml:space="preserve">Jan </w:t>
+      </w:r>
+      <w:r>
+        <w:rPr>
+          <w:rFonts w:ascii="Times" w:hAnsi="Times"/>
+          <w:color w:val="000000" w:themeColor="text1"/>
+        </w:rPr>
+        <w:t>2020</w:t>
+      </w:r>
+      <w:r>
+        <w:rPr>
+          <w:rFonts w:ascii="Times" w:hAnsi="Times"/>
+          <w:color w:val="000000" w:themeColor="text1"/>
+        </w:rPr>
+        <w:t xml:space="preserve"> </w:t>
+      </w:r>
+      <w:r>
+        <w:rPr>
+          <w:rFonts w:ascii="Times" w:hAnsi="Times"/>
+          <w:color w:val="000000" w:themeColor="text1"/>
+        </w:rPr>
+        <w:tab/>
+      </w:r>
+      <w:r>
+        <w:rPr>
+          <w:rFonts w:ascii="Times" w:hAnsi="Times"/>
+          <w:color w:val="000000" w:themeColor="text1"/>
+        </w:rPr>
+        <w:tab/>
+      </w:r>
+      <w:r>
+        <w:rPr>
+          <w:rFonts w:ascii="Times" w:hAnsi="Times"/>
+          <w:color w:val="000000" w:themeColor="text1"/>
+        </w:rPr>
+        <w:tab/>
       </w:r>
       <w:r>
         <w:rPr>
@@ -5205,105 +5260,110 @@
           <w:bCs/>
           <w:color w:val="000000" w:themeColor="text1"/>
         </w:rPr>
-        <w:t>oordinator</w:t>
-      </w:r>
-      <w:r>
-        <w:rPr>
-          <w:rFonts w:ascii="Times" w:hAnsi="Times"/>
-          <w:color w:val="000000" w:themeColor="text1"/>
-        </w:rPr>
-        <w:t xml:space="preserve">, Women in Data Vancouver, BC </w:t>
-      </w:r>
-    </w:p>
-    <w:p>
-      <w:pPr>
-        <w:rPr>
-          <w:rFonts w:ascii="Times" w:hAnsi="Times"/>
-          <w:color w:val="000000" w:themeColor="text1"/>
-        </w:rPr>
-      </w:pPr>
-    </w:p>
-    <w:p>
-      <w:r>
-        <w:t xml:space="preserve">Dec </w:t>
-      </w:r>
-      <w:r>
-        <w:t>2017</w:t>
-      </w:r>
-      <w:r>
-        <w:t xml:space="preserve"> </w:t>
-      </w:r>
-      <w:r>
-        <w:t xml:space="preserve">– </w:t>
-      </w:r>
-      <w:r>
-        <w:t xml:space="preserve">Feb </w:t>
-      </w:r>
-      <w:r>
-        <w:t>2018</w:t>
-      </w:r>
-      <w:r>
-        <w:tab/>
-      </w:r>
-      <w:r>
-        <w:tab/>
-      </w:r>
-      <w:r>
-        <w:tab/>
-      </w:r>
-      <w:r>
-        <w:rPr>
+        <w:t xml:space="preserve">Media </w:t>
+      </w:r>
+      <w:r>
+        <w:rPr>
+          <w:rFonts w:ascii="Times" w:hAnsi="Times"/>
           <w:b/>
           <w:bCs/>
-        </w:rPr>
-        <w:t>Finance</w:t>
-      </w:r>
-      <w:r>
-        <w:t>, Graduate student recruitment committee</w:t>
-      </w:r>
-    </w:p>
-    <w:p>
-      <w:pPr>
-        <w:ind w:left="3600" w:hanging="3600"/>
-        <w:rPr>
-          <w:sz w:val="23"/>
-          <w:szCs w:val="23"/>
-        </w:rPr>
-      </w:pPr>
-    </w:p>
-    <w:p>
-      <w:pPr>
-        <w:ind w:left="3600" w:hanging="3600"/>
-        <w:rPr>
-          <w:rFonts w:ascii="Times" w:hAnsi="Times"/>
-          <w:color w:val="000000" w:themeColor="text1"/>
-        </w:rPr>
-      </w:pPr>
-      <w:r>
-        <w:t>2016</w:t>
-      </w:r>
-      <w:r>
-        <w:tab/>
-      </w:r>
-      <w:r>
-        <w:rPr>
+          <w:color w:val="000000" w:themeColor="text1"/>
+        </w:rPr>
+        <w:t>C</w:t>
+      </w:r>
+      <w:r>
+        <w:rPr>
+          <w:rFonts w:ascii="Times" w:hAnsi="Times"/>
           <w:b/>
           <w:bCs/>
-        </w:rPr>
-        <w:t>Volunteer</w:t>
+          <w:color w:val="000000" w:themeColor="text1"/>
+        </w:rPr>
+        <w:t>oordinator</w:t>
+      </w:r>
+      <w:r>
+        <w:rPr>
+          <w:rFonts w:ascii="Times" w:hAnsi="Times"/>
+          <w:color w:val="000000" w:themeColor="text1"/>
+        </w:rPr>
+        <w:t xml:space="preserve">, Women in Data Vancouver, BC </w:t>
+      </w:r>
+    </w:p>
+    <w:p>
+      <w:pPr>
+        <w:spacing w:after="240"/>
+      </w:pPr>
+      <w:r>
+        <w:t xml:space="preserve">Dec </w:t>
+      </w:r>
+      <w:r>
+        <w:t>2017</w:t>
+      </w:r>
+      <w:r>
+        <w:t xml:space="preserve"> </w:t>
+      </w:r>
+      <w:r>
+        <w:t xml:space="preserve">– </w:t>
+      </w:r>
+      <w:r>
+        <w:t xml:space="preserve">Feb </w:t>
+      </w:r>
+      <w:r>
+        <w:t>2018</w:t>
+      </w:r>
+      <w:r>
+        <w:tab/>
+      </w:r>
+      <w:r>
+        <w:tab/>
+      </w:r>
+      <w:r>
+        <w:tab/>
       </w:r>
       <w:r>
         <w:rPr>
           <w:b/>
           <w:bCs/>
         </w:rPr>
-        <w:t xml:space="preserve"> Organizer</w:t>
+        <w:t>Finance</w:t>
+      </w:r>
+      <w:r>
+        <w:t>, Graduate student recruitment committee</w:t>
+      </w:r>
+    </w:p>
+    <w:p>
+      <w:pPr>
+        <w:spacing w:after="240"/>
+        <w:ind w:left="3600" w:hanging="3600"/>
+        <w:rPr>
+          <w:rFonts w:ascii="Times" w:hAnsi="Times"/>
+          <w:color w:val="000000" w:themeColor="text1"/>
+        </w:rPr>
+      </w:pPr>
+      <w:r>
+        <w:t>2016</w:t>
+      </w:r>
+      <w:r>
+        <w:tab/>
       </w:r>
       <w:r>
         <w:rPr>
           <w:b/>
           <w:bCs/>
         </w:rPr>
+        <w:t>Volunteer</w:t>
+      </w:r>
+      <w:r>
+        <w:rPr>
+          <w:b/>
+          <w:bCs/>
+        </w:rPr>
+        <w:t xml:space="preserve"> Organizer</w:t>
+      </w:r>
+      <w:r>
+        <w:rPr>
+          <w:b/>
+          <w:bCs/>
+        </w:rPr>
         <w:t xml:space="preserve"> </w:t>
       </w:r>
       <w:r>
@@ -5317,14 +5377,6 @@
       <w:r>
         <w:t xml:space="preserve"> Cognition and Memory Conference 2016.</w:t>
       </w:r>
-    </w:p>
-    <w:p>
-      <w:pPr>
-        <w:rPr>
-          <w:rFonts w:ascii="Times" w:hAnsi="Times"/>
-          <w:color w:val="000000" w:themeColor="text1"/>
-        </w:rPr>
-      </w:pPr>
     </w:p>
     <w:p>
       <w:pPr>
@@ -9063,7 +9115,7 @@
   <w:style w:type="paragraph" w:default="1" w:styleId="Normal">
     <w:name w:val="Normal"/>
     <w:qFormat/>
-    <w:rsid w:val="00BA6060"/>
+    <w:rsid w:val="00F5110F"/>
     <w:rPr>
       <w:rFonts w:ascii="Times New Roman" w:eastAsia="Times New Roman" w:hAnsi="Times New Roman" w:cs="Times New Roman"/>
       <w:lang w:val="en-CA"/>

--- a/files/KeZhang_CV2023.docx
+++ b/files/KeZhang_CV2023.docx
@@ -12,7 +12,6 @@
           <w:lang w:val="en-US"/>
         </w:rPr>
       </w:pPr>
-      <w:proofErr w:type="spellStart"/>
       <w:r>
         <w:rPr>
           <w:rFonts w:ascii="Times" w:hAnsi="Times"/>
@@ -20,17 +19,7 @@
           <w:sz w:val="40"/>
           <w:szCs w:val="40"/>
         </w:rPr>
-        <w:t>Ke</w:t>
-      </w:r>
-      <w:proofErr w:type="spellEnd"/>
-      <w:r>
-        <w:rPr>
-          <w:rFonts w:ascii="Times" w:hAnsi="Times"/>
-          <w:color w:val="B65E19"/>
-          <w:sz w:val="40"/>
-          <w:szCs w:val="40"/>
-        </w:rPr>
-        <w:t xml:space="preserve"> Zhang</w:t>
+        <w:t>Ke Zhang</w:t>
       </w:r>
     </w:p>
     <w:p>
@@ -977,23 +966,7 @@
           <w:rFonts w:ascii="Times" w:hAnsi="Times"/>
           <w:color w:val="000000" w:themeColor="text1"/>
         </w:rPr>
-        <w:t xml:space="preserve">Dr. </w:t>
-      </w:r>
-      <w:proofErr w:type="spellStart"/>
-      <w:r>
-        <w:rPr>
-          <w:rFonts w:ascii="Times" w:hAnsi="Times"/>
-          <w:color w:val="000000" w:themeColor="text1"/>
-        </w:rPr>
-        <w:t>Jiaying</w:t>
-      </w:r>
-      <w:proofErr w:type="spellEnd"/>
-      <w:r>
-        <w:rPr>
-          <w:rFonts w:ascii="Times" w:hAnsi="Times"/>
-          <w:color w:val="000000" w:themeColor="text1"/>
-        </w:rPr>
-        <w:t xml:space="preserve"> Zhao, </w:t>
+        <w:t xml:space="preserve">Dr. Jiaying Zhao, </w:t>
       </w:r>
       <w:r>
         <w:rPr>
@@ -1539,26 +1512,18 @@
       <w:pPr>
         <w:spacing w:after="120"/>
         <w:rPr>
-          <w:color w:val="000000" w:themeColor="text1"/>
-        </w:rPr>
-      </w:pPr>
-      <w:proofErr w:type="spellStart"/>
-      <w:r>
-        <w:rPr>
           <w:rFonts w:ascii="Times" w:hAnsi="Times" w:cs="Arial"/>
           <w:color w:val="222222"/>
           <w:shd w:val="clear" w:color="auto" w:fill="FFFFFF"/>
         </w:rPr>
-        <w:t>Sidloski</w:t>
-      </w:r>
-      <w:proofErr w:type="spellEnd"/>
+      </w:pPr>
       <w:r>
         <w:rPr>
           <w:rFonts w:ascii="Times" w:hAnsi="Times" w:cs="Arial"/>
           <w:color w:val="222222"/>
           <w:shd w:val="clear" w:color="auto" w:fill="FFFFFF"/>
         </w:rPr>
-        <w:t xml:space="preserve">, B., Brooks, G., Zhang, K., &amp; Clark, L. (2022). Exploring the association between loot boxes and problem gambling: are video </w:t>
+        <w:t>Zhang, K., Rights, J., Deng, X., Lesch, T., &amp; Clark, L. (2023, May 24).</w:t>
       </w:r>
       <w:r>
         <w:rPr>
@@ -1566,18 +1531,42 @@
           <w:color w:val="222222"/>
           <w:shd w:val="clear" w:color="auto" w:fill="FFFFFF"/>
         </w:rPr>
-        <w:t xml:space="preserve">gamers referring to loot boxes when they complete gambling screening </w:t>
-      </w:r>
-      <w:proofErr w:type="gramStart"/>
+        <w:t xml:space="preserve"> </w:t>
+      </w:r>
       <w:r>
         <w:rPr>
           <w:rFonts w:ascii="Times" w:hAnsi="Times" w:cs="Arial"/>
           <w:color w:val="222222"/>
           <w:shd w:val="clear" w:color="auto" w:fill="FFFFFF"/>
         </w:rPr>
-        <w:t>tools?.</w:t>
-      </w:r>
-      <w:proofErr w:type="gramEnd"/>
+        <w:t>Between-session chasing of losses and wins in an online eCasino. Retrieved fromosf.io/v87yk (PDF)</w:t>
+      </w:r>
+    </w:p>
+    <w:p>
+      <w:pPr>
+        <w:spacing w:after="120"/>
+        <w:rPr>
+          <w:rFonts w:ascii="Times" w:hAnsi="Times" w:cs="Arial"/>
+          <w:color w:val="222222"/>
+          <w:shd w:val="clear" w:color="auto" w:fill="FFFFFF"/>
+        </w:rPr>
+      </w:pPr>
+      <w:r>
+        <w:rPr>
+          <w:rFonts w:ascii="Times" w:hAnsi="Times" w:cs="Arial"/>
+          <w:color w:val="222222"/>
+          <w:shd w:val="clear" w:color="auto" w:fill="FFFFFF"/>
+        </w:rPr>
+        <w:t xml:space="preserve">Sidloski, B., Brooks, G., Zhang, K., &amp; Clark, L. (2022). Exploring the association between loot boxes and problem gambling: are video </w:t>
+      </w:r>
+      <w:r>
+        <w:rPr>
+          <w:rFonts w:ascii="Times" w:hAnsi="Times" w:cs="Arial"/>
+          <w:color w:val="222222"/>
+          <w:shd w:val="clear" w:color="auto" w:fill="FFFFFF"/>
+        </w:rPr>
+        <w:t>gamers referring to loot boxes when they complete gambling screening tools?.</w:t>
+      </w:r>
       <w:r>
         <w:rPr>
           <w:rStyle w:val="apple-converted-space"/>
@@ -1639,23 +1628,13 @@
           <w:color w:val="000000" w:themeColor="text1"/>
         </w:rPr>
       </w:pPr>
-      <w:proofErr w:type="spellStart"/>
       <w:r>
         <w:rPr>
           <w:rFonts w:ascii="Times" w:hAnsi="Times" w:cs="Arial"/>
           <w:color w:val="000000" w:themeColor="text1"/>
           <w:shd w:val="clear" w:color="auto" w:fill="FFFFFF"/>
         </w:rPr>
-        <w:t>Limbrick</w:t>
-      </w:r>
-      <w:proofErr w:type="spellEnd"/>
-      <w:r>
-        <w:rPr>
-          <w:rFonts w:ascii="Times" w:hAnsi="Times" w:cs="Arial"/>
-          <w:color w:val="000000" w:themeColor="text1"/>
-          <w:shd w:val="clear" w:color="auto" w:fill="FFFFFF"/>
-        </w:rPr>
-        <w:t>-Oldfield, E. H., Chua, C., Cringle, N., MacDonald, K., Ferrari, M. A., Zhang, K., &amp; Clark, L. (2022). Cashless gambling and the pain of paying: effects of monetary format on slot machine gambling. </w:t>
+        <w:t>Limbrick-Oldfield, E. H., Chua, C., Cringle, N., MacDonald, K., Ferrari, M. A., Zhang, K., &amp; Clark, L. (2022). Cashless gambling and the pain of paying: effects of monetary format on slot machine gambling. </w:t>
       </w:r>
       <w:r>
         <w:rPr>
@@ -1710,7 +1689,7 @@
     </w:p>
     <w:p>
       <w:pPr>
-        <w:spacing w:before="120"/>
+        <w:spacing w:before="120" w:after="120"/>
         <w:rPr>
           <w:rFonts w:ascii="Times" w:hAnsi="Times" w:cs="Times"/>
           <w:color w:val="000000" w:themeColor="text1"/>
@@ -1737,7 +1716,7 @@
     </w:p>
     <w:p>
       <w:pPr>
-        <w:spacing w:before="120"/>
+        <w:spacing w:before="120" w:after="120"/>
         <w:rPr>
           <w:rFonts w:ascii="Times" w:hAnsi="Times" w:cs="Times"/>
           <w:color w:val="000000" w:themeColor="text1"/>
@@ -1748,39 +1727,7 @@
           <w:rFonts w:ascii="Times" w:hAnsi="Times" w:cs="Times"/>
           <w:color w:val="000000" w:themeColor="text1"/>
         </w:rPr>
-        <w:t xml:space="preserve">Zhang, K., </w:t>
-      </w:r>
-      <w:proofErr w:type="spellStart"/>
-      <w:r>
-        <w:rPr>
-          <w:rFonts w:ascii="Times" w:hAnsi="Times" w:cs="Times"/>
-          <w:color w:val="000000" w:themeColor="text1"/>
-        </w:rPr>
-        <w:t>Szanto</w:t>
-      </w:r>
-      <w:proofErr w:type="spellEnd"/>
-      <w:r>
-        <w:rPr>
-          <w:rFonts w:ascii="Times" w:hAnsi="Times" w:cs="Times"/>
-          <w:color w:val="000000" w:themeColor="text1"/>
-        </w:rPr>
-        <w:t xml:space="preserve">, K., Clark, L., &amp; </w:t>
-      </w:r>
-      <w:proofErr w:type="spellStart"/>
-      <w:r>
-        <w:rPr>
-          <w:rFonts w:ascii="Times" w:hAnsi="Times" w:cs="Times"/>
-          <w:color w:val="000000" w:themeColor="text1"/>
-        </w:rPr>
-        <w:t>Dombrovski</w:t>
-      </w:r>
-      <w:proofErr w:type="spellEnd"/>
-      <w:r>
-        <w:rPr>
-          <w:rFonts w:ascii="Times" w:hAnsi="Times" w:cs="Times"/>
-          <w:color w:val="000000" w:themeColor="text1"/>
-        </w:rPr>
-        <w:t xml:space="preserve">, A. Y. (2019). Behavioral empathy failures and suicidal behavior. Behaviour research and therapy, 120, 103329. </w:t>
+        <w:t xml:space="preserve">Zhang, K., Szanto, K., Clark, L., &amp; Dombrovski, A. Y. (2019). Behavioral empathy failures and suicidal behavior. Behaviour research and therapy, 120, 103329. </w:t>
       </w:r>
       <w:hyperlink r:id="rId10" w:history="1">
         <w:r>
@@ -1798,34 +1745,6 @@
       <w:pPr>
         <w:rPr>
           <w:rFonts w:ascii="Times" w:hAnsi="Times"/>
-          <w:color w:val="000000" w:themeColor="text1"/>
-        </w:rPr>
-      </w:pPr>
-    </w:p>
-    <w:p>
-      <w:pPr>
-        <w:rPr>
-          <w:rFonts w:ascii="Times" w:hAnsi="Times"/>
-          <w:color w:val="B65E19"/>
-          <w:sz w:val="28"/>
-          <w:szCs w:val="28"/>
-        </w:rPr>
-      </w:pPr>
-    </w:p>
-    <w:p>
-      <w:pPr>
-        <w:rPr>
-          <w:rFonts w:ascii="Times" w:hAnsi="Times"/>
-          <w:color w:val="B65E19"/>
-          <w:sz w:val="28"/>
-          <w:szCs w:val="28"/>
-        </w:rPr>
-      </w:pPr>
-    </w:p>
-    <w:p>
-      <w:pPr>
-        <w:rPr>
-          <w:rFonts w:ascii="Times" w:hAnsi="Times"/>
           <w:color w:val="B65E19"/>
           <w:sz w:val="28"/>
           <w:szCs w:val="28"/>
@@ -2101,23 +2020,7 @@
           <w:rFonts w:ascii="Times" w:hAnsi="Times" w:cs="Arial"/>
           <w:color w:val="000000" w:themeColor="text1"/>
         </w:rPr>
-        <w:t xml:space="preserve">, </w:t>
-      </w:r>
-      <w:proofErr w:type="gramStart"/>
-      <w:r>
-        <w:rPr>
-          <w:rFonts w:ascii="Times" w:hAnsi="Times" w:cs="Arial"/>
-          <w:color w:val="000000" w:themeColor="text1"/>
-        </w:rPr>
-        <w:t>Online</w:t>
-      </w:r>
-      <w:proofErr w:type="gramEnd"/>
-      <w:r>
-        <w:rPr>
-          <w:rFonts w:ascii="Times" w:hAnsi="Times" w:cs="Arial"/>
-          <w:color w:val="000000" w:themeColor="text1"/>
-        </w:rPr>
-        <w:t>.</w:t>
+        <w:t>, Online.</w:t>
       </w:r>
     </w:p>
     <w:p>
@@ -2187,23 +2090,7 @@
           <w:rFonts w:ascii="Times" w:hAnsi="Times" w:cs="Arial"/>
           <w:color w:val="000000" w:themeColor="text1"/>
         </w:rPr>
-        <w:t xml:space="preserve">, </w:t>
-      </w:r>
-      <w:proofErr w:type="gramStart"/>
-      <w:r>
-        <w:rPr>
-          <w:rFonts w:ascii="Times" w:hAnsi="Times" w:cs="Arial"/>
-          <w:color w:val="000000" w:themeColor="text1"/>
-        </w:rPr>
-        <w:t>Online</w:t>
-      </w:r>
-      <w:proofErr w:type="gramEnd"/>
-      <w:r>
-        <w:rPr>
-          <w:rFonts w:ascii="Times" w:hAnsi="Times" w:cs="Arial"/>
-          <w:color w:val="000000" w:themeColor="text1"/>
-        </w:rPr>
-        <w:t>.</w:t>
+        <w:t>, Online.</w:t>
       </w:r>
     </w:p>
     <w:p>
@@ -2280,9 +2167,8 @@
           <w:iCs/>
           <w:color w:val="000000" w:themeColor="text1"/>
         </w:rPr>
-        <w:t xml:space="preserve">Expressions of Chasing in the </w:t>
-      </w:r>
-      <w:proofErr w:type="spellStart"/>
+        <w:t>Expressions of Chasing in the eCasino</w:t>
+      </w:r>
       <w:r>
         <w:rPr>
           <w:rFonts w:ascii="Times" w:hAnsi="Times" w:cs="Arial"/>
@@ -2290,9 +2176,8 @@
           <w:iCs/>
           <w:color w:val="000000" w:themeColor="text1"/>
         </w:rPr>
-        <w:t>eCasino</w:t>
-      </w:r>
-      <w:proofErr w:type="spellEnd"/>
+        <w:t xml:space="preserve"> - </w:t>
+      </w:r>
       <w:r>
         <w:rPr>
           <w:rFonts w:ascii="Times" w:hAnsi="Times" w:cs="Arial"/>
@@ -2300,36 +2185,7 @@
           <w:iCs/>
           <w:color w:val="000000" w:themeColor="text1"/>
         </w:rPr>
-        <w:t xml:space="preserve"> - </w:t>
-      </w:r>
-      <w:r>
-        <w:rPr>
-          <w:rFonts w:ascii="Times" w:hAnsi="Times" w:cs="Arial"/>
-          <w:i/>
-          <w:iCs/>
-          <w:color w:val="000000" w:themeColor="text1"/>
-        </w:rPr>
-        <w:t xml:space="preserve">BCLC </w:t>
-      </w:r>
-      <w:proofErr w:type="spellStart"/>
-      <w:r>
-        <w:rPr>
-          <w:rFonts w:ascii="Times" w:hAnsi="Times" w:cs="Arial"/>
-          <w:i/>
-          <w:iCs/>
-          <w:color w:val="000000" w:themeColor="text1"/>
-        </w:rPr>
-        <w:t>PlayNow</w:t>
-      </w:r>
-      <w:proofErr w:type="spellEnd"/>
-      <w:r>
-        <w:rPr>
-          <w:rFonts w:ascii="Times" w:hAnsi="Times" w:cs="Arial"/>
-          <w:i/>
-          <w:iCs/>
-          <w:color w:val="000000" w:themeColor="text1"/>
-        </w:rPr>
-        <w:t xml:space="preserve"> Data</w:t>
+        <w:t>BCLC PlayNow Data</w:t>
       </w:r>
       <w:r>
         <w:rPr>
@@ -2464,17 +2320,8 @@
           <w:rFonts w:ascii="Times" w:hAnsi="Times" w:cs="Arial"/>
           <w:color w:val="000000" w:themeColor="text1"/>
         </w:rPr>
-        <w:t xml:space="preserve">The Society for Judgment and </w:t>
-      </w:r>
-      <w:proofErr w:type="gramStart"/>
-      <w:r>
-        <w:rPr>
-          <w:rFonts w:ascii="Times" w:hAnsi="Times" w:cs="Arial"/>
-          <w:color w:val="000000" w:themeColor="text1"/>
-        </w:rPr>
-        <w:t>Decision Making</w:t>
-      </w:r>
-      <w:proofErr w:type="gramEnd"/>
+        <w:t>The Society for Judgment and Decision Making</w:t>
+      </w:r>
       <w:r>
         <w:rPr>
           <w:rFonts w:ascii="Times" w:hAnsi="Times" w:cs="Arial"/>
@@ -2548,25 +2395,7 @@
           <w:i/>
           <w:color w:val="000000" w:themeColor="text1"/>
         </w:rPr>
-        <w:t xml:space="preserve">Loss Aversion in Gambling Disorder: </w:t>
-      </w:r>
-      <w:proofErr w:type="gramStart"/>
-      <w:r>
-        <w:rPr>
-          <w:rFonts w:ascii="Times" w:hAnsi="Times" w:cs="Helvetica"/>
-          <w:i/>
-          <w:color w:val="000000" w:themeColor="text1"/>
-        </w:rPr>
-        <w:t>a</w:t>
-      </w:r>
-      <w:proofErr w:type="gramEnd"/>
-      <w:r>
-        <w:rPr>
-          <w:rFonts w:ascii="Times" w:hAnsi="Times" w:cs="Helvetica"/>
-          <w:i/>
-          <w:color w:val="000000" w:themeColor="text1"/>
-        </w:rPr>
-        <w:t xml:space="preserve"> Systematic Review</w:t>
+        <w:t>Loss Aversion in Gambling Disorder: a Systematic Review</w:t>
       </w:r>
       <w:r>
         <w:rPr>
@@ -2704,14 +2533,28 @@
           <w:rFonts w:ascii="Times" w:hAnsi="Times"/>
           <w:color w:val="000000" w:themeColor="text1"/>
         </w:rPr>
-        <w:t xml:space="preserve">Sep 2016 – Present </w:t>
-      </w:r>
-      <w:r>
-        <w:rPr>
-          <w:rFonts w:ascii="Times" w:hAnsi="Times"/>
-          <w:color w:val="000000" w:themeColor="text1"/>
-        </w:rPr>
-        <w:tab/>
+        <w:t xml:space="preserve">Sep 2016 – </w:t>
+      </w:r>
+      <w:r>
+        <w:rPr>
+          <w:rFonts w:ascii="Times" w:hAnsi="Times"/>
+          <w:color w:val="000000" w:themeColor="text1"/>
+        </w:rPr>
+        <w:t xml:space="preserve">May </w:t>
+      </w:r>
+      <w:r>
+        <w:rPr>
+          <w:rFonts w:ascii="Times" w:hAnsi="Times"/>
+          <w:color w:val="000000" w:themeColor="text1"/>
+        </w:rPr>
+        <w:t>2023</w:t>
+      </w:r>
+      <w:r>
+        <w:rPr>
+          <w:rFonts w:ascii="Times" w:hAnsi="Times"/>
+          <w:color w:val="000000" w:themeColor="text1"/>
+        </w:rPr>
+        <w:t xml:space="preserve"> </w:t>
       </w:r>
       <w:r>
         <w:rPr>
@@ -2863,17 +2706,8 @@
           <w:rFonts w:ascii="Times" w:hAnsi="Times"/>
           <w:color w:val="000000" w:themeColor="text1"/>
         </w:rPr>
-        <w:t xml:space="preserve">Dr. Katalin </w:t>
-      </w:r>
-      <w:proofErr w:type="spellStart"/>
-      <w:r>
-        <w:rPr>
-          <w:rFonts w:ascii="Times" w:hAnsi="Times"/>
-          <w:color w:val="000000" w:themeColor="text1"/>
-        </w:rPr>
-        <w:t>Szanto</w:t>
-      </w:r>
-      <w:proofErr w:type="spellEnd"/>
+        <w:t>Dr. Katalin Szanto</w:t>
+      </w:r>
       <w:r>
         <w:rPr>
           <w:rFonts w:ascii="Times" w:hAnsi="Times"/>
@@ -2899,16 +2733,8 @@
         <w:rPr>
           <w:rFonts w:ascii="Times" w:hAnsi="Times"/>
         </w:rPr>
-        <w:t xml:space="preserve">Alexandre </w:t>
-      </w:r>
-      <w:proofErr w:type="spellStart"/>
-      <w:r>
-        <w:rPr>
-          <w:rFonts w:ascii="Times" w:hAnsi="Times"/>
-        </w:rPr>
-        <w:t>Dombrovski</w:t>
-      </w:r>
-      <w:proofErr w:type="spellEnd"/>
+        <w:t>Alexandre Dombrovski</w:t>
+      </w:r>
     </w:p>
     <w:p>
       <w:pPr>
@@ -3107,9 +2933,8 @@
           <w:color w:val="000000" w:themeColor="text1"/>
           <w:lang w:val="en-US"/>
         </w:rPr>
-        <w:t xml:space="preserve">Dr. </w:t>
-      </w:r>
-      <w:proofErr w:type="spellStart"/>
+        <w:t xml:space="preserve">Dr. Ilan </w:t>
+      </w:r>
       <w:r>
         <w:rPr>
           <w:rFonts w:ascii="Times" w:hAnsi="Times"/>
@@ -3117,9 +2942,8 @@
           <w:color w:val="000000" w:themeColor="text1"/>
           <w:lang w:val="en-US"/>
         </w:rPr>
-        <w:t>Ilan</w:t>
-      </w:r>
-      <w:proofErr w:type="spellEnd"/>
+        <w:t>V</w:t>
+      </w:r>
       <w:r>
         <w:rPr>
           <w:rFonts w:ascii="Times" w:hAnsi="Times"/>
@@ -3127,28 +2951,8 @@
           <w:color w:val="000000" w:themeColor="text1"/>
           <w:lang w:val="en-US"/>
         </w:rPr>
-        <w:t xml:space="preserve"> </w:t>
-      </w:r>
-      <w:proofErr w:type="spellStart"/>
-      <w:r>
-        <w:rPr>
-          <w:rFonts w:ascii="Times" w:hAnsi="Times"/>
-          <w:iCs/>
-          <w:color w:val="000000" w:themeColor="text1"/>
-          <w:lang w:val="en-US"/>
-        </w:rPr>
-        <w:t>V</w:t>
-      </w:r>
-      <w:r>
-        <w:rPr>
-          <w:rFonts w:ascii="Times" w:hAnsi="Times"/>
-          <w:iCs/>
-          <w:color w:val="000000" w:themeColor="text1"/>
-          <w:lang w:val="en-US"/>
-        </w:rPr>
         <w:t>ertinsky</w:t>
       </w:r>
-      <w:proofErr w:type="spellEnd"/>
     </w:p>
     <w:p>
       <w:pPr>
@@ -4889,14 +4693,21 @@
           <w:rFonts w:ascii="Times" w:hAnsi="Times"/>
           <w:color w:val="000000" w:themeColor="text1"/>
         </w:rPr>
-        <w:t xml:space="preserve">Sep 2019 – Present </w:t>
-      </w:r>
-      <w:r>
-        <w:rPr>
-          <w:rFonts w:ascii="Times" w:hAnsi="Times"/>
-          <w:color w:val="000000" w:themeColor="text1"/>
-        </w:rPr>
-        <w:tab/>
+        <w:t xml:space="preserve">Sep 2019 – </w:t>
+      </w:r>
+      <w:r>
+        <w:rPr>
+          <w:rFonts w:ascii="Times" w:hAnsi="Times"/>
+          <w:color w:val="000000" w:themeColor="text1"/>
+        </w:rPr>
+        <w:t>May 2023</w:t>
+      </w:r>
+      <w:r>
+        <w:rPr>
+          <w:rFonts w:ascii="Times" w:hAnsi="Times"/>
+          <w:color w:val="000000" w:themeColor="text1"/>
+        </w:rPr>
+        <w:t xml:space="preserve"> </w:t>
       </w:r>
       <w:r>
         <w:rPr>
@@ -5024,36 +4835,8 @@
           <w:color w:val="000000" w:themeColor="text1"/>
           <w:lang w:val="it-IT"/>
         </w:rPr>
-        <w:t xml:space="preserve">, UBC </w:t>
-      </w:r>
-      <w:proofErr w:type="spellStart"/>
-      <w:r>
-        <w:rPr>
-          <w:rFonts w:ascii="Times" w:hAnsi="Times"/>
-          <w:color w:val="000000" w:themeColor="text1"/>
-          <w:lang w:val="it-IT"/>
-        </w:rPr>
-        <w:t>Wellbeing</w:t>
-      </w:r>
-      <w:proofErr w:type="spellEnd"/>
-      <w:r>
-        <w:rPr>
-          <w:rFonts w:ascii="Times" w:hAnsi="Times"/>
-          <w:color w:val="000000" w:themeColor="text1"/>
-          <w:lang w:val="it-IT"/>
-        </w:rPr>
-        <w:t xml:space="preserve"> </w:t>
-      </w:r>
-      <w:proofErr w:type="spellStart"/>
-      <w:r>
-        <w:rPr>
-          <w:rFonts w:ascii="Times" w:hAnsi="Times"/>
-          <w:color w:val="000000" w:themeColor="text1"/>
-          <w:lang w:val="it-IT"/>
-        </w:rPr>
-        <w:t>Committee</w:t>
-      </w:r>
-      <w:proofErr w:type="spellEnd"/>
+        <w:t>, UBC Wellbeing Committee</w:t>
+      </w:r>
     </w:p>
     <w:p>
       <w:pPr>
@@ -5367,15 +5150,7 @@
         <w:t xml:space="preserve"> </w:t>
       </w:r>
       <w:r>
-        <w:t xml:space="preserve">for conference organization, </w:t>
-      </w:r>
-      <w:proofErr w:type="spellStart"/>
-      <w:r>
-        <w:t>NorthWest</w:t>
-      </w:r>
-      <w:proofErr w:type="spellEnd"/>
-      <w:r>
-        <w:t xml:space="preserve"> Cognition and Memory Conference 2016.</w:t>
+        <w:t>for conference organization, NorthWest Cognition and Memory Conference 2016.</w:t>
       </w:r>
     </w:p>
     <w:p>
@@ -5571,6 +5346,69 @@
           <w:szCs w:val="28"/>
         </w:rPr>
         <w:t>Awards</w:t>
+      </w:r>
+    </w:p>
+    <w:p/>
+    <w:p>
+      <w:pPr>
+        <w:ind w:left="2160" w:hanging="2160"/>
+      </w:pPr>
+      <w:r>
+        <w:t>Ju</w:t>
+      </w:r>
+      <w:r>
+        <w:t xml:space="preserve">ly </w:t>
+      </w:r>
+      <w:r>
+        <w:t>2023</w:t>
+      </w:r>
+      <w:r>
+        <w:tab/>
+      </w:r>
+      <w:r>
+        <w:tab/>
+      </w:r>
+      <w:r>
+        <w:tab/>
+      </w:r>
+      <w:r>
+        <w:t>Dr. Durand Jacobs Dissertation Award</w:t>
+      </w:r>
+      <w:r>
+        <w:t>,</w:t>
+      </w:r>
+      <w:r>
+        <w:t xml:space="preserve"> </w:t>
+      </w:r>
+      <w:r>
+        <w:tab/>
+      </w:r>
+      <w:r>
+        <w:tab/>
+      </w:r>
+      <w:r>
+        <w:tab/>
+      </w:r>
+      <w:r>
+        <w:tab/>
+      </w:r>
+      <w:r>
+        <w:tab/>
+      </w:r>
+      <w:r>
+        <w:tab/>
+      </w:r>
+      <w:r>
+        <w:tab/>
+      </w:r>
+      <w:r>
+        <w:t>The National Council on Problem Gambling</w:t>
+      </w:r>
+      <w:r>
+        <w:t xml:space="preserve"> (NCPG)</w:t>
+      </w:r>
+      <w:r>
+        <w:t xml:space="preserve"> </w:t>
       </w:r>
     </w:p>
     <w:p/>
@@ -5884,23 +5722,7 @@
           <w:rFonts w:ascii="Times" w:hAnsi="Times" w:cs="Helvetica"/>
           <w:color w:val="000000" w:themeColor="text1"/>
         </w:rPr>
-        <w:t xml:space="preserve">Psi Chi </w:t>
-      </w:r>
-      <w:proofErr w:type="gramStart"/>
-      <w:r>
-        <w:rPr>
-          <w:rFonts w:ascii="Times" w:hAnsi="Times" w:cs="Helvetica"/>
-          <w:color w:val="000000" w:themeColor="text1"/>
-        </w:rPr>
-        <w:t>The</w:t>
-      </w:r>
-      <w:proofErr w:type="gramEnd"/>
-      <w:r>
-        <w:rPr>
-          <w:rFonts w:ascii="Times" w:hAnsi="Times" w:cs="Helvetica"/>
-          <w:color w:val="000000" w:themeColor="text1"/>
-        </w:rPr>
-        <w:t xml:space="preserve"> International Honor Society in Psychology </w:t>
+        <w:t xml:space="preserve">Psi Chi The International Honor Society in Psychology </w:t>
       </w:r>
     </w:p>
     <w:p>
@@ -6025,23 +5847,7 @@
           <w:rFonts w:ascii="Times" w:hAnsi="Times" w:cs="Helvetica"/>
           <w:color w:val="000000" w:themeColor="text1"/>
         </w:rPr>
-        <w:t xml:space="preserve">Survey: Qualtrics, Amazon </w:t>
-      </w:r>
-      <w:proofErr w:type="spellStart"/>
-      <w:r>
-        <w:rPr>
-          <w:rFonts w:ascii="Times" w:hAnsi="Times" w:cs="Helvetica"/>
-          <w:color w:val="000000" w:themeColor="text1"/>
-        </w:rPr>
-        <w:t>MTurk</w:t>
-      </w:r>
-      <w:proofErr w:type="spellEnd"/>
-      <w:r>
-        <w:rPr>
-          <w:rFonts w:ascii="Times" w:hAnsi="Times" w:cs="Helvetica"/>
-          <w:color w:val="000000" w:themeColor="text1"/>
-        </w:rPr>
-        <w:t>, Prolific</w:t>
+        <w:t>Survey: Qualtrics, Amazon MTurk, Prolific</w:t>
       </w:r>
     </w:p>
     <w:p>
@@ -6093,24 +5899,6 @@
         </w:rPr>
         <w:t>, HTML</w:t>
       </w:r>
-    </w:p>
-    <w:p>
-      <w:pPr>
-        <w:rPr>
-          <w:rFonts w:ascii="Times" w:hAnsi="Times"/>
-          <w:sz w:val="30"/>
-          <w:szCs w:val="30"/>
-        </w:rPr>
-      </w:pPr>
-    </w:p>
-    <w:p>
-      <w:pPr>
-        <w:rPr>
-          <w:rFonts w:ascii="Times" w:hAnsi="Times"/>
-          <w:sz w:val="30"/>
-          <w:szCs w:val="30"/>
-        </w:rPr>
-      </w:pPr>
     </w:p>
     <w:p>
       <w:pPr>

--- a/files/KeZhang_CV2023.docx
+++ b/files/KeZhang_CV2023.docx
@@ -1523,7 +1523,7 @@
           <w:color w:val="222222"/>
           <w:shd w:val="clear" w:color="auto" w:fill="FFFFFF"/>
         </w:rPr>
-        <w:t>Zhang, K., Rights, J., Deng, X., Lesch, T., &amp; Clark, L. (2023, May 24).</w:t>
+        <w:t>Zhang, K., Imas, A., &amp; Clark, L. (2023, August 31). A clean slate: adapting the realization effect to online gambling and its effectiveness in people with gambling problems</w:t>
       </w:r>
       <w:r>
         <w:rPr>
@@ -1539,7 +1539,166 @@
           <w:color w:val="222222"/>
           <w:shd w:val="clear" w:color="auto" w:fill="FFFFFF"/>
         </w:rPr>
-        <w:t>Between-session chasing of losses and wins in an online eCasino. Retrieved fromosf.io/v87yk (PDF)</w:t>
+        <w:t>[Manuscript submitted for publication]</w:t>
+      </w:r>
+      <w:r>
+        <w:rPr>
+          <w:rFonts w:ascii="Times" w:hAnsi="Times" w:cs="Arial"/>
+          <w:color w:val="222222"/>
+          <w:shd w:val="clear" w:color="auto" w:fill="FFFFFF"/>
+        </w:rPr>
+        <w:t xml:space="preserve">. </w:t>
+      </w:r>
+      <w:r>
+        <w:rPr>
+          <w:rFonts w:ascii="Times" w:hAnsi="Times" w:cs="Arial"/>
+          <w:color w:val="222222"/>
+          <w:shd w:val="clear" w:color="auto" w:fill="FFFFFF"/>
+        </w:rPr>
+        <w:t>Retrieved from</w:t>
+      </w:r>
+      <w:r>
+        <w:rPr>
+          <w:rFonts w:ascii="Times" w:hAnsi="Times" w:cs="Arial"/>
+          <w:color w:val="222222"/>
+          <w:shd w:val="clear" w:color="auto" w:fill="FFFFFF"/>
+        </w:rPr>
+        <w:t>. https://doi.org/10.31219/osf.io/m9kpe</w:t>
+      </w:r>
+    </w:p>
+    <w:p>
+      <w:pPr>
+        <w:spacing w:after="120"/>
+        <w:rPr>
+          <w:rFonts w:ascii="Times" w:hAnsi="Times" w:cs="Arial"/>
+          <w:color w:val="222222"/>
+          <w:shd w:val="clear" w:color="auto" w:fill="FFFFFF"/>
+        </w:rPr>
+      </w:pPr>
+      <w:r>
+        <w:rPr>
+          <w:rFonts w:ascii="Times" w:hAnsi="Times" w:cs="Arial"/>
+          <w:color w:val="222222"/>
+          <w:shd w:val="clear" w:color="auto" w:fill="FFFFFF"/>
+        </w:rPr>
+        <w:t>Zhang, K., Rights, J., Deng, X., Lesch, T., &amp; Clark, L. (2023, August 18). Within-session chasing of losses and wins in an online eCasino</w:t>
+      </w:r>
+      <w:r>
+        <w:rPr>
+          <w:rFonts w:ascii="Times" w:hAnsi="Times" w:cs="Arial"/>
+          <w:color w:val="222222"/>
+          <w:shd w:val="clear" w:color="auto" w:fill="FFFFFF"/>
+        </w:rPr>
+        <w:t xml:space="preserve"> </w:t>
+      </w:r>
+      <w:r>
+        <w:rPr>
+          <w:rFonts w:ascii="Times" w:hAnsi="Times" w:cs="Arial"/>
+          <w:color w:val="222222"/>
+          <w:shd w:val="clear" w:color="auto" w:fill="FFFFFF"/>
+        </w:rPr>
+        <w:t>[Manuscript submitted for publication]</w:t>
+      </w:r>
+      <w:r>
+        <w:rPr>
+          <w:rFonts w:ascii="Times" w:hAnsi="Times" w:cs="Arial"/>
+          <w:color w:val="222222"/>
+          <w:shd w:val="clear" w:color="auto" w:fill="FFFFFF"/>
+        </w:rPr>
+        <w:t xml:space="preserve">. </w:t>
+      </w:r>
+      <w:r>
+        <w:rPr>
+          <w:rFonts w:ascii="Times" w:hAnsi="Times" w:cs="Arial"/>
+          <w:color w:val="222222"/>
+          <w:shd w:val="clear" w:color="auto" w:fill="FFFFFF"/>
+        </w:rPr>
+        <w:t>Retrieved from</w:t>
+      </w:r>
+      <w:r>
+        <w:rPr>
+          <w:rFonts w:ascii="Times" w:hAnsi="Times" w:cs="Arial"/>
+          <w:color w:val="222222"/>
+          <w:shd w:val="clear" w:color="auto" w:fill="FFFFFF"/>
+        </w:rPr>
+        <w:t xml:space="preserve"> </w:t>
+      </w:r>
+      <w:r>
+        <w:rPr>
+          <w:rFonts w:ascii="Times" w:hAnsi="Times" w:cs="Arial"/>
+          <w:color w:val="222222"/>
+          <w:shd w:val="clear" w:color="auto" w:fill="FFFFFF"/>
+        </w:rPr>
+        <w:t>https://doi.org/10.31219/osf.io/cf7ba</w:t>
+      </w:r>
+    </w:p>
+    <w:p>
+      <w:pPr>
+        <w:spacing w:after="120"/>
+        <w:rPr>
+          <w:rFonts w:ascii="Times" w:hAnsi="Times" w:cs="Arial"/>
+          <w:color w:val="222222"/>
+          <w:shd w:val="clear" w:color="auto" w:fill="FFFFFF"/>
+        </w:rPr>
+      </w:pPr>
+      <w:r>
+        <w:rPr>
+          <w:rFonts w:ascii="Times" w:hAnsi="Times" w:cs="Arial"/>
+          <w:color w:val="222222"/>
+          <w:shd w:val="clear" w:color="auto" w:fill="FFFFFF"/>
+        </w:rPr>
+        <w:t>Zhang, K., Rights, J., Deng, X., Lesch, T., &amp; Clark, L. (2023, May 24).</w:t>
+      </w:r>
+      <w:r>
+        <w:rPr>
+          <w:rFonts w:ascii="Times" w:hAnsi="Times" w:cs="Arial"/>
+          <w:color w:val="222222"/>
+          <w:shd w:val="clear" w:color="auto" w:fill="FFFFFF"/>
+        </w:rPr>
+        <w:t xml:space="preserve"> </w:t>
+      </w:r>
+      <w:r>
+        <w:rPr>
+          <w:rFonts w:ascii="Times" w:hAnsi="Times" w:cs="Arial"/>
+          <w:color w:val="222222"/>
+          <w:shd w:val="clear" w:color="auto" w:fill="FFFFFF"/>
+        </w:rPr>
+        <w:t>Between-session chasing of losses and wins in an online eCasino</w:t>
+      </w:r>
+      <w:r>
+        <w:t xml:space="preserve"> </w:t>
+      </w:r>
+      <w:r>
+        <w:rPr>
+          <w:rFonts w:ascii="Times" w:hAnsi="Times" w:cs="Arial"/>
+          <w:color w:val="222222"/>
+          <w:shd w:val="clear" w:color="auto" w:fill="FFFFFF"/>
+        </w:rPr>
+        <w:t>[Manuscript submitted for publication]</w:t>
+      </w:r>
+      <w:r>
+        <w:rPr>
+          <w:rFonts w:ascii="Times" w:hAnsi="Times" w:cs="Arial"/>
+          <w:color w:val="222222"/>
+          <w:shd w:val="clear" w:color="auto" w:fill="FFFFFF"/>
+        </w:rPr>
+        <w:t>. Retrieved from</w:t>
+      </w:r>
+      <w:r>
+        <w:rPr>
+          <w:rFonts w:ascii="Times" w:hAnsi="Times" w:cs="Arial"/>
+          <w:color w:val="222222"/>
+          <w:shd w:val="clear" w:color="auto" w:fill="FFFFFF"/>
+        </w:rPr>
+        <w:t xml:space="preserve"> </w:t>
+      </w:r>
+      <w:r>
+        <w:rPr>
+          <w:rFonts w:ascii="Times" w:hAnsi="Times" w:cs="Arial"/>
+          <w:color w:val="222222"/>
+          <w:shd w:val="clear" w:color="auto" w:fill="FFFFFF"/>
+        </w:rPr>
+        <w:t>osf.io/v87yk (PDF)</w:t>
       </w:r>
     </w:p>
     <w:p>
@@ -1700,6 +1859,7 @@
           <w:rFonts w:ascii="Times" w:hAnsi="Times"/>
           <w:color w:val="000000" w:themeColor="text1"/>
         </w:rPr>
+        <w:lastRenderedPageBreak/>
         <w:t xml:space="preserve">Zhang K., Clark L. (2020). Loss-chasing in gambling behaviour: neurocognitive and behavioural economic perspectives Current Opinion in Behavioral Sciences, 31, 1-7. </w:t>
       </w:r>
       <w:hyperlink r:id="rId9" w:history="1">
@@ -1767,7 +1927,6 @@
           <w:sz w:val="28"/>
           <w:szCs w:val="28"/>
         </w:rPr>
-        <w:lastRenderedPageBreak/>
         <w:t>Conference Presentations</w:t>
       </w:r>
     </w:p>
@@ -4985,6 +5144,7 @@
           <w:rFonts w:ascii="Times" w:hAnsi="Times"/>
           <w:color w:val="000000" w:themeColor="text1"/>
         </w:rPr>
+        <w:lastRenderedPageBreak/>
         <w:t xml:space="preserve">Jan </w:t>
       </w:r>
       <w:r>
@@ -5168,7 +5328,6 @@
           <w:sz w:val="28"/>
           <w:szCs w:val="28"/>
         </w:rPr>
-        <w:lastRenderedPageBreak/>
         <w:t>Professional Training</w:t>
       </w:r>
       <w:r>

--- a/files/KeZhang_CV2023.docx
+++ b/files/KeZhang_CV2023.docx
@@ -12,6 +12,7 @@
           <w:lang w:val="en-US"/>
         </w:rPr>
       </w:pPr>
+      <w:proofErr w:type="spellStart"/>
       <w:r>
         <w:rPr>
           <w:rFonts w:ascii="Times" w:hAnsi="Times"/>
@@ -19,7 +20,17 @@
           <w:sz w:val="40"/>
           <w:szCs w:val="40"/>
         </w:rPr>
-        <w:t>Ke Zhang</w:t>
+        <w:t>Ke</w:t>
+      </w:r>
+      <w:proofErr w:type="spellEnd"/>
+      <w:r>
+        <w:rPr>
+          <w:rFonts w:ascii="Times" w:hAnsi="Times"/>
+          <w:color w:val="B65E19"/>
+          <w:sz w:val="40"/>
+          <w:szCs w:val="40"/>
+        </w:rPr>
+        <w:t xml:space="preserve"> Zhang</w:t>
       </w:r>
     </w:p>
     <w:p>
@@ -48,7 +59,7 @@
           <w:sz w:val="20"/>
           <w:szCs w:val="20"/>
         </w:rPr>
-        <w:t>University of British Columbia</w:t>
+        <w:t>Centre for Gambling Research</w:t>
       </w:r>
       <w:r>
         <w:rPr>
@@ -111,7 +122,7 @@
           <w:sz w:val="20"/>
           <w:szCs w:val="20"/>
         </w:rPr>
-        <w:t>Phone</w:t>
+        <w:t xml:space="preserve">Phone: </w:t>
       </w:r>
       <w:r>
         <w:rPr>
@@ -120,17 +131,18 @@
           <w:sz w:val="20"/>
           <w:szCs w:val="20"/>
         </w:rPr>
-        <w:t xml:space="preserve">: </w:t>
-      </w:r>
-      <w:r>
+        <w:t>+1 778 885 6912</w:t>
+      </w:r>
+    </w:p>
+    <w:p>
+      <w:pPr>
         <w:rPr>
           <w:rFonts w:ascii="Times" w:hAnsi="Times"/>
           <w:color w:val="767171" w:themeColor="background2" w:themeShade="80"/>
           <w:sz w:val="20"/>
           <w:szCs w:val="20"/>
         </w:rPr>
-        <w:t>+1 778 885 6912</w:t>
-      </w:r>
+      </w:pPr>
       <w:r>
         <w:rPr>
           <w:rFonts w:ascii="Times" w:hAnsi="Times"/>
@@ -138,18 +150,17 @@
           <w:sz w:val="20"/>
           <w:szCs w:val="20"/>
         </w:rPr>
-        <w:tab/>
-      </w:r>
-    </w:p>
-    <w:p>
-      <w:pPr>
+        <w:t>Department of Psychology</w:t>
+      </w:r>
+      <w:r>
         <w:rPr>
           <w:rFonts w:ascii="Times" w:hAnsi="Times"/>
           <w:color w:val="767171" w:themeColor="background2" w:themeShade="80"/>
           <w:sz w:val="20"/>
           <w:szCs w:val="20"/>
         </w:rPr>
-      </w:pPr>
+        <w:t xml:space="preserve"> </w:t>
+      </w:r>
       <w:r>
         <w:rPr>
           <w:rFonts w:ascii="Times" w:hAnsi="Times"/>
@@ -157,7 +168,7 @@
           <w:sz w:val="20"/>
           <w:szCs w:val="20"/>
         </w:rPr>
-        <w:t>Department of Psychology</w:t>
+        <w:tab/>
       </w:r>
       <w:r>
         <w:rPr>
@@ -211,7 +222,7 @@
           <w:sz w:val="20"/>
           <w:szCs w:val="20"/>
         </w:rPr>
-        <w:tab/>
+        <w:t xml:space="preserve">Email: </w:t>
       </w:r>
       <w:r>
         <w:rPr>
@@ -220,7 +231,7 @@
           <w:sz w:val="20"/>
           <w:szCs w:val="20"/>
         </w:rPr>
-        <w:tab/>
+        <w:t>kezhang</w:t>
       </w:r>
       <w:r>
         <w:rPr>
@@ -229,17 +240,18 @@
           <w:sz w:val="20"/>
           <w:szCs w:val="20"/>
         </w:rPr>
-        <w:t xml:space="preserve">Email: </w:t>
-      </w:r>
-      <w:r>
+        <w:t>0904@gmail.com</w:t>
+      </w:r>
+    </w:p>
+    <w:p>
+      <w:pPr>
         <w:rPr>
           <w:rFonts w:ascii="Times" w:hAnsi="Times"/>
           <w:color w:val="767171" w:themeColor="background2" w:themeShade="80"/>
           <w:sz w:val="20"/>
           <w:szCs w:val="20"/>
         </w:rPr>
-        <w:t>kezhang</w:t>
-      </w:r>
+      </w:pPr>
       <w:r>
         <w:rPr>
           <w:rFonts w:ascii="Times" w:hAnsi="Times"/>
@@ -247,18 +259,17 @@
           <w:sz w:val="20"/>
           <w:szCs w:val="20"/>
         </w:rPr>
-        <w:t>@psych.ubc.ca</w:t>
-      </w:r>
-    </w:p>
-    <w:p>
-      <w:pPr>
+        <w:t>University of British Columbia</w:t>
+      </w:r>
+      <w:r>
         <w:rPr>
           <w:rFonts w:ascii="Times" w:hAnsi="Times"/>
           <w:color w:val="767171" w:themeColor="background2" w:themeShade="80"/>
           <w:sz w:val="20"/>
           <w:szCs w:val="20"/>
         </w:rPr>
-      </w:pPr>
+        <w:tab/>
+      </w:r>
       <w:r>
         <w:rPr>
           <w:rFonts w:ascii="Times" w:hAnsi="Times"/>
@@ -266,7 +277,7 @@
           <w:sz w:val="20"/>
           <w:szCs w:val="20"/>
         </w:rPr>
-        <w:t>Centre for Gambling Research</w:t>
+        <w:tab/>
       </w:r>
       <w:r>
         <w:rPr>
@@ -275,7 +286,7 @@
           <w:sz w:val="20"/>
           <w:szCs w:val="20"/>
         </w:rPr>
-        <w:t xml:space="preserve"> </w:t>
+        <w:tab/>
       </w:r>
       <w:r>
         <w:rPr>
@@ -311,7 +322,7 @@
           <w:sz w:val="20"/>
           <w:szCs w:val="20"/>
         </w:rPr>
-        <w:tab/>
+        <w:t xml:space="preserve">Homepage: </w:t>
       </w:r>
       <w:r>
         <w:rPr>
@@ -320,7 +331,7 @@
           <w:sz w:val="20"/>
           <w:szCs w:val="20"/>
         </w:rPr>
-        <w:tab/>
+        <w:t>https://kezhang</w:t>
       </w:r>
       <w:r>
         <w:rPr>
@@ -329,17 +340,18 @@
           <w:sz w:val="20"/>
           <w:szCs w:val="20"/>
         </w:rPr>
-        <w:tab/>
-      </w:r>
-      <w:r>
+        <w:t>.ca</w:t>
+      </w:r>
+    </w:p>
+    <w:p>
+      <w:pPr>
         <w:rPr>
           <w:rFonts w:ascii="Times" w:hAnsi="Times"/>
           <w:color w:val="767171" w:themeColor="background2" w:themeShade="80"/>
           <w:sz w:val="20"/>
           <w:szCs w:val="20"/>
         </w:rPr>
-        <w:t>Homepage</w:t>
-      </w:r>
+      </w:pPr>
       <w:r>
         <w:rPr>
           <w:rFonts w:ascii="Times" w:hAnsi="Times"/>
@@ -347,7 +359,7 @@
           <w:sz w:val="20"/>
           <w:szCs w:val="20"/>
         </w:rPr>
-        <w:t xml:space="preserve">: </w:t>
+        <w:t>Vancouver, Canada</w:t>
       </w:r>
       <w:r>
         <w:rPr>
@@ -356,7 +368,7 @@
           <w:sz w:val="20"/>
           <w:szCs w:val="20"/>
         </w:rPr>
-        <w:t>https://kezhang</w:t>
+        <w:tab/>
       </w:r>
       <w:r>
         <w:rPr>
@@ -365,18 +377,17 @@
           <w:sz w:val="20"/>
           <w:szCs w:val="20"/>
         </w:rPr>
-        <w:t>.ca</w:t>
-      </w:r>
-    </w:p>
-    <w:p>
-      <w:pPr>
+        <w:tab/>
+      </w:r>
+      <w:r>
         <w:rPr>
           <w:rFonts w:ascii="Times" w:hAnsi="Times"/>
           <w:color w:val="767171" w:themeColor="background2" w:themeShade="80"/>
           <w:sz w:val="20"/>
           <w:szCs w:val="20"/>
         </w:rPr>
-      </w:pPr>
+        <w:tab/>
+      </w:r>
       <w:r>
         <w:rPr>
           <w:rFonts w:ascii="Times" w:hAnsi="Times"/>
@@ -384,7 +395,7 @@
           <w:sz w:val="20"/>
           <w:szCs w:val="20"/>
         </w:rPr>
-        <w:t>4</w:t>
+        <w:tab/>
       </w:r>
       <w:r>
         <w:rPr>
@@ -392,9 +403,8 @@
           <w:color w:val="767171" w:themeColor="background2" w:themeShade="80"/>
           <w:sz w:val="20"/>
           <w:szCs w:val="20"/>
-          <w:vertAlign w:val="superscript"/>
-        </w:rPr>
-        <w:t>th</w:t>
+        </w:rPr>
+        <w:tab/>
       </w:r>
       <w:r>
         <w:rPr>
@@ -403,7 +413,7 @@
           <w:sz w:val="20"/>
           <w:szCs w:val="20"/>
         </w:rPr>
-        <w:t xml:space="preserve"> Floor </w:t>
+        <w:tab/>
       </w:r>
       <w:r>
         <w:rPr>
@@ -412,7 +422,7 @@
           <w:sz w:val="20"/>
           <w:szCs w:val="20"/>
         </w:rPr>
-        <w:t>– 6398 University Blvd</w:t>
+        <w:tab/>
       </w:r>
       <w:r>
         <w:rPr>
@@ -421,7 +431,7 @@
           <w:sz w:val="20"/>
           <w:szCs w:val="20"/>
         </w:rPr>
-        <w:tab/>
+        <w:t xml:space="preserve">LinkedIn: </w:t>
       </w:r>
       <w:r>
         <w:rPr>
@@ -430,17 +440,18 @@
           <w:sz w:val="20"/>
           <w:szCs w:val="20"/>
         </w:rPr>
-        <w:tab/>
-      </w:r>
-      <w:r>
+        <w:t>www.linkedin.com/in/KeZhang0904</w:t>
+      </w:r>
+    </w:p>
+    <w:p>
+      <w:pPr>
         <w:rPr>
           <w:rFonts w:ascii="Times" w:hAnsi="Times"/>
           <w:color w:val="767171" w:themeColor="background2" w:themeShade="80"/>
           <w:sz w:val="20"/>
           <w:szCs w:val="20"/>
         </w:rPr>
-        <w:tab/>
-      </w:r>
+      </w:pPr>
       <w:r>
         <w:rPr>
           <w:rFonts w:ascii="Times" w:hAnsi="Times"/>
@@ -475,7 +486,7 @@
           <w:sz w:val="20"/>
           <w:szCs w:val="20"/>
         </w:rPr>
-        <w:t>Linked</w:t>
+        <w:tab/>
       </w:r>
       <w:r>
         <w:rPr>
@@ -484,7 +495,7 @@
           <w:sz w:val="20"/>
           <w:szCs w:val="20"/>
         </w:rPr>
-        <w:t>In</w:t>
+        <w:tab/>
       </w:r>
       <w:r>
         <w:rPr>
@@ -493,27 +504,27 @@
           <w:sz w:val="20"/>
           <w:szCs w:val="20"/>
         </w:rPr>
-        <w:t xml:space="preserve">: </w:t>
-      </w:r>
-      <w:r>
+        <w:tab/>
+      </w:r>
+    </w:p>
+    <w:p>
+      <w:pPr>
         <w:rPr>
           <w:rFonts w:ascii="Times" w:hAnsi="Times"/>
           <w:color w:val="767171" w:themeColor="background2" w:themeShade="80"/>
           <w:sz w:val="20"/>
           <w:szCs w:val="20"/>
         </w:rPr>
-        <w:t xml:space="preserve">www.linkedin.com/in/KeZhang0904 </w:t>
-      </w:r>
-    </w:p>
-    <w:p>
-      <w:pPr>
+      </w:pPr>
+      <w:r>
         <w:rPr>
           <w:rFonts w:ascii="Times" w:hAnsi="Times"/>
           <w:color w:val="767171" w:themeColor="background2" w:themeShade="80"/>
           <w:sz w:val="20"/>
           <w:szCs w:val="20"/>
         </w:rPr>
-      </w:pPr>
+        <w:tab/>
+      </w:r>
       <w:r>
         <w:rPr>
           <w:rFonts w:ascii="Times" w:hAnsi="Times"/>
@@ -521,7 +532,79 @@
           <w:sz w:val="20"/>
           <w:szCs w:val="20"/>
         </w:rPr>
-        <w:t>Vancouver, BC Canada V6T 1Z4</w:t>
+        <w:tab/>
+      </w:r>
+      <w:r>
+        <w:rPr>
+          <w:rFonts w:ascii="Times" w:hAnsi="Times"/>
+          <w:color w:val="767171" w:themeColor="background2" w:themeShade="80"/>
+          <w:sz w:val="20"/>
+          <w:szCs w:val="20"/>
+        </w:rPr>
+        <w:tab/>
+      </w:r>
+      <w:r>
+        <w:rPr>
+          <w:rFonts w:ascii="Times" w:hAnsi="Times"/>
+          <w:color w:val="767171" w:themeColor="background2" w:themeShade="80"/>
+          <w:sz w:val="20"/>
+          <w:szCs w:val="20"/>
+        </w:rPr>
+        <w:tab/>
+      </w:r>
+      <w:r>
+        <w:rPr>
+          <w:rFonts w:ascii="Times" w:hAnsi="Times"/>
+          <w:color w:val="767171" w:themeColor="background2" w:themeShade="80"/>
+          <w:sz w:val="20"/>
+          <w:szCs w:val="20"/>
+        </w:rPr>
+        <w:tab/>
+      </w:r>
+      <w:r>
+        <w:rPr>
+          <w:rFonts w:ascii="Times" w:hAnsi="Times"/>
+          <w:color w:val="767171" w:themeColor="background2" w:themeShade="80"/>
+          <w:sz w:val="20"/>
+          <w:szCs w:val="20"/>
+        </w:rPr>
+        <w:tab/>
+      </w:r>
+      <w:r>
+        <w:rPr>
+          <w:rFonts w:ascii="Times" w:hAnsi="Times"/>
+          <w:color w:val="767171" w:themeColor="background2" w:themeShade="80"/>
+          <w:sz w:val="20"/>
+          <w:szCs w:val="20"/>
+        </w:rPr>
+        <w:tab/>
+      </w:r>
+      <w:r>
+        <w:rPr>
+          <w:rFonts w:ascii="Times" w:hAnsi="Times"/>
+          <w:color w:val="767171" w:themeColor="background2" w:themeShade="80"/>
+          <w:sz w:val="20"/>
+          <w:szCs w:val="20"/>
+        </w:rPr>
+        <w:tab/>
+      </w:r>
+      <w:r>
+        <w:rPr>
+          <w:rFonts w:ascii="Times" w:hAnsi="Times"/>
+          <w:color w:val="767171" w:themeColor="background2" w:themeShade="80"/>
+          <w:sz w:val="20"/>
+          <w:szCs w:val="20"/>
+        </w:rPr>
+        <w:tab/>
+      </w:r>
+      <w:r>
+        <w:rPr>
+          <w:rFonts w:ascii="Times" w:hAnsi="Times"/>
+          <w:color w:val="767171" w:themeColor="background2" w:themeShade="80"/>
+          <w:sz w:val="20"/>
+          <w:szCs w:val="20"/>
+        </w:rPr>
+        <w:t xml:space="preserve"> </w:t>
       </w:r>
     </w:p>
     <w:p>
@@ -587,7 +670,14 @@
           <w:rFonts w:ascii="Times" w:hAnsi="Times"/>
           <w:color w:val="000000" w:themeColor="text1"/>
         </w:rPr>
-        <w:t xml:space="preserve">Behavioural Economics, </w:t>
+        <w:t>Behavioural Economics,</w:t>
+      </w:r>
+      <w:r>
+        <w:rPr>
+          <w:rFonts w:ascii="Times" w:hAnsi="Times"/>
+          <w:color w:val="000000" w:themeColor="text1"/>
+        </w:rPr>
+        <w:t xml:space="preserve"> </w:t>
       </w:r>
       <w:r>
         <w:rPr>
@@ -966,7 +1056,23 @@
           <w:rFonts w:ascii="Times" w:hAnsi="Times"/>
           <w:color w:val="000000" w:themeColor="text1"/>
         </w:rPr>
-        <w:t xml:space="preserve">Dr. Jiaying Zhao, </w:t>
+        <w:t xml:space="preserve">Dr. </w:t>
+      </w:r>
+      <w:proofErr w:type="spellStart"/>
+      <w:r>
+        <w:rPr>
+          <w:rFonts w:ascii="Times" w:hAnsi="Times"/>
+          <w:color w:val="000000" w:themeColor="text1"/>
+        </w:rPr>
+        <w:t>Jiaying</w:t>
+      </w:r>
+      <w:proofErr w:type="spellEnd"/>
+      <w:r>
+        <w:rPr>
+          <w:rFonts w:ascii="Times" w:hAnsi="Times"/>
+          <w:color w:val="000000" w:themeColor="text1"/>
+        </w:rPr>
+        <w:t xml:space="preserve"> Zhao, </w:t>
       </w:r>
       <w:r>
         <w:rPr>
@@ -1523,23 +1629,25 @@
           <w:color w:val="222222"/>
           <w:shd w:val="clear" w:color="auto" w:fill="FFFFFF"/>
         </w:rPr>
-        <w:t>Zhang, K., Imas, A., &amp; Clark, L. (2023, August 31). A clean slate: adapting the realization effect to online gambling and its effectiveness in people with gambling problems</w:t>
-      </w:r>
+        <w:t xml:space="preserve">Zhang, K., </w:t>
+      </w:r>
+      <w:proofErr w:type="spellStart"/>
       <w:r>
         <w:rPr>
           <w:rFonts w:ascii="Times" w:hAnsi="Times" w:cs="Arial"/>
           <w:color w:val="222222"/>
           <w:shd w:val="clear" w:color="auto" w:fill="FFFFFF"/>
         </w:rPr>
-        <w:t xml:space="preserve"> </w:t>
-      </w:r>
+        <w:t>Imas</w:t>
+      </w:r>
+      <w:proofErr w:type="spellEnd"/>
       <w:r>
         <w:rPr>
           <w:rFonts w:ascii="Times" w:hAnsi="Times" w:cs="Arial"/>
           <w:color w:val="222222"/>
           <w:shd w:val="clear" w:color="auto" w:fill="FFFFFF"/>
         </w:rPr>
-        <w:t>[Manuscript submitted for publication]</w:t>
+        <w:t>, A., &amp; Clark, L. (2023, August 31). A clean slate: adapting the realization effect to online gambling and its effectiveness in people with gambling problems</w:t>
       </w:r>
       <w:r>
         <w:rPr>
@@ -1547,7 +1655,7 @@
           <w:color w:val="222222"/>
           <w:shd w:val="clear" w:color="auto" w:fill="FFFFFF"/>
         </w:rPr>
-        <w:t xml:space="preserve">. </w:t>
+        <w:t xml:space="preserve"> </w:t>
       </w:r>
       <w:r>
         <w:rPr>
@@ -1555,7 +1663,7 @@
           <w:color w:val="222222"/>
           <w:shd w:val="clear" w:color="auto" w:fill="FFFFFF"/>
         </w:rPr>
-        <w:t>Retrieved from</w:t>
+        <w:t>[Manuscript submitted for publication]</w:t>
       </w:r>
       <w:r>
         <w:rPr>
@@ -1563,91 +1671,93 @@
           <w:color w:val="222222"/>
           <w:shd w:val="clear" w:color="auto" w:fill="FFFFFF"/>
         </w:rPr>
-        <w:t>. https://doi.org/10.31219/osf.io/m9kpe</w:t>
-      </w:r>
-    </w:p>
-    <w:p>
-      <w:pPr>
-        <w:spacing w:after="120"/>
+        <w:t xml:space="preserve">. </w:t>
+      </w:r>
+      <w:r>
         <w:rPr>
           <w:rFonts w:ascii="Times" w:hAnsi="Times" w:cs="Arial"/>
           <w:color w:val="222222"/>
           <w:shd w:val="clear" w:color="auto" w:fill="FFFFFF"/>
         </w:rPr>
-      </w:pPr>
+        <w:t>Retrieved from</w:t>
+      </w:r>
       <w:r>
         <w:rPr>
           <w:rFonts w:ascii="Times" w:hAnsi="Times" w:cs="Arial"/>
           <w:color w:val="222222"/>
           <w:shd w:val="clear" w:color="auto" w:fill="FFFFFF"/>
         </w:rPr>
-        <w:t>Zhang, K., Rights, J., Deng, X., Lesch, T., &amp; Clark, L. (2023, August 18). Within-session chasing of losses and wins in an online eCasino</w:t>
-      </w:r>
-      <w:r>
+        <w:t>. https://doi.org/10.31219/osf.io/m9kpe</w:t>
+      </w:r>
+    </w:p>
+    <w:p>
+      <w:pPr>
+        <w:spacing w:after="120"/>
         <w:rPr>
           <w:rFonts w:ascii="Times" w:hAnsi="Times" w:cs="Arial"/>
           <w:color w:val="222222"/>
           <w:shd w:val="clear" w:color="auto" w:fill="FFFFFF"/>
         </w:rPr>
-        <w:t xml:space="preserve"> </w:t>
-      </w:r>
+      </w:pPr>
       <w:r>
         <w:rPr>
           <w:rFonts w:ascii="Times" w:hAnsi="Times" w:cs="Arial"/>
           <w:color w:val="222222"/>
           <w:shd w:val="clear" w:color="auto" w:fill="FFFFFF"/>
         </w:rPr>
-        <w:t>[Manuscript submitted for publication]</w:t>
-      </w:r>
+        <w:t xml:space="preserve">Zhang, K., Rights, J., Deng, X., </w:t>
+      </w:r>
+      <w:proofErr w:type="spellStart"/>
       <w:r>
         <w:rPr>
           <w:rFonts w:ascii="Times" w:hAnsi="Times" w:cs="Arial"/>
           <w:color w:val="222222"/>
           <w:shd w:val="clear" w:color="auto" w:fill="FFFFFF"/>
         </w:rPr>
-        <w:t xml:space="preserve">. </w:t>
-      </w:r>
+        <w:t>Lesch</w:t>
+      </w:r>
+      <w:proofErr w:type="spellEnd"/>
       <w:r>
         <w:rPr>
           <w:rFonts w:ascii="Times" w:hAnsi="Times" w:cs="Arial"/>
           <w:color w:val="222222"/>
           <w:shd w:val="clear" w:color="auto" w:fill="FFFFFF"/>
         </w:rPr>
-        <w:t>Retrieved from</w:t>
-      </w:r>
+        <w:t xml:space="preserve">, T., &amp; Clark, L. (2023, August 18). Within-session chasing of losses and wins in an online </w:t>
+      </w:r>
+      <w:proofErr w:type="spellStart"/>
       <w:r>
         <w:rPr>
           <w:rFonts w:ascii="Times" w:hAnsi="Times" w:cs="Arial"/>
           <w:color w:val="222222"/>
           <w:shd w:val="clear" w:color="auto" w:fill="FFFFFF"/>
         </w:rPr>
-        <w:t xml:space="preserve"> </w:t>
-      </w:r>
+        <w:t>eCasino</w:t>
+      </w:r>
+      <w:proofErr w:type="spellEnd"/>
       <w:r>
         <w:rPr>
           <w:rFonts w:ascii="Times" w:hAnsi="Times" w:cs="Arial"/>
           <w:color w:val="222222"/>
           <w:shd w:val="clear" w:color="auto" w:fill="FFFFFF"/>
         </w:rPr>
-        <w:t>https://doi.org/10.31219/osf.io/cf7ba</w:t>
-      </w:r>
-    </w:p>
-    <w:p>
-      <w:pPr>
-        <w:spacing w:after="120"/>
+        <w:t xml:space="preserve"> </w:t>
+      </w:r>
+      <w:r>
         <w:rPr>
           <w:rFonts w:ascii="Times" w:hAnsi="Times" w:cs="Arial"/>
           <w:color w:val="222222"/>
           <w:shd w:val="clear" w:color="auto" w:fill="FFFFFF"/>
         </w:rPr>
-      </w:pPr>
+        <w:t>[Manuscript submitted for publication]</w:t>
+      </w:r>
       <w:r>
         <w:rPr>
           <w:rFonts w:ascii="Times" w:hAnsi="Times" w:cs="Arial"/>
           <w:color w:val="222222"/>
           <w:shd w:val="clear" w:color="auto" w:fill="FFFFFF"/>
         </w:rPr>
-        <w:t>Zhang, K., Rights, J., Deng, X., Lesch, T., &amp; Clark, L. (2023, May 24).</w:t>
+        <w:t xml:space="preserve">. </w:t>
       </w:r>
       <w:r>
         <w:rPr>
@@ -1655,7 +1765,7 @@
           <w:color w:val="222222"/>
           <w:shd w:val="clear" w:color="auto" w:fill="FFFFFF"/>
         </w:rPr>
-        <w:t xml:space="preserve"> </w:t>
+        <w:t>Retrieved from</w:t>
       </w:r>
       <w:r>
         <w:rPr>
@@ -1663,9 +1773,6 @@
           <w:color w:val="222222"/>
           <w:shd w:val="clear" w:color="auto" w:fill="FFFFFF"/>
         </w:rPr>
-        <w:t>Between-session chasing of losses and wins in an online eCasino</w:t>
-      </w:r>
-      <w:r>
         <w:t xml:space="preserve"> </w:t>
       </w:r>
       <w:r>
@@ -1674,49 +1781,51 @@
           <w:color w:val="222222"/>
           <w:shd w:val="clear" w:color="auto" w:fill="FFFFFF"/>
         </w:rPr>
-        <w:t>[Manuscript submitted for publication]</w:t>
-      </w:r>
-      <w:r>
+        <w:t>https://doi.org/10.31219/osf.io/cf7ba</w:t>
+      </w:r>
+    </w:p>
+    <w:p>
+      <w:pPr>
+        <w:spacing w:after="120"/>
         <w:rPr>
           <w:rFonts w:ascii="Times" w:hAnsi="Times" w:cs="Arial"/>
           <w:color w:val="222222"/>
           <w:shd w:val="clear" w:color="auto" w:fill="FFFFFF"/>
         </w:rPr>
-        <w:t>. Retrieved from</w:t>
-      </w:r>
+      </w:pPr>
       <w:r>
         <w:rPr>
           <w:rFonts w:ascii="Times" w:hAnsi="Times" w:cs="Arial"/>
           <w:color w:val="222222"/>
           <w:shd w:val="clear" w:color="auto" w:fill="FFFFFF"/>
         </w:rPr>
-        <w:t xml:space="preserve"> </w:t>
-      </w:r>
+        <w:t xml:space="preserve">Zhang, K., Rights, J., Deng, X., </w:t>
+      </w:r>
+      <w:proofErr w:type="spellStart"/>
       <w:r>
         <w:rPr>
           <w:rFonts w:ascii="Times" w:hAnsi="Times" w:cs="Arial"/>
           <w:color w:val="222222"/>
           <w:shd w:val="clear" w:color="auto" w:fill="FFFFFF"/>
         </w:rPr>
-        <w:t>osf.io/v87yk (PDF)</w:t>
-      </w:r>
-    </w:p>
-    <w:p>
-      <w:pPr>
-        <w:spacing w:after="120"/>
+        <w:t>Lesch</w:t>
+      </w:r>
+      <w:proofErr w:type="spellEnd"/>
+      <w:r>
         <w:rPr>
           <w:rFonts w:ascii="Times" w:hAnsi="Times" w:cs="Arial"/>
           <w:color w:val="222222"/>
           <w:shd w:val="clear" w:color="auto" w:fill="FFFFFF"/>
         </w:rPr>
-      </w:pPr>
+        <w:t>, T., &amp; Clark, L. (2023, May 24).</w:t>
+      </w:r>
       <w:r>
         <w:rPr>
           <w:rFonts w:ascii="Times" w:hAnsi="Times" w:cs="Arial"/>
           <w:color w:val="222222"/>
           <w:shd w:val="clear" w:color="auto" w:fill="FFFFFF"/>
         </w:rPr>
-        <w:t xml:space="preserve">Sidloski, B., Brooks, G., Zhang, K., &amp; Clark, L. (2022). Exploring the association between loot boxes and problem gambling: are video </w:t>
+        <w:t xml:space="preserve"> </w:t>
       </w:r>
       <w:r>
         <w:rPr>
@@ -1724,8 +1833,99 @@
           <w:color w:val="222222"/>
           <w:shd w:val="clear" w:color="auto" w:fill="FFFFFF"/>
         </w:rPr>
-        <w:t>gamers referring to loot boxes when they complete gambling screening tools?.</w:t>
-      </w:r>
+        <w:t xml:space="preserve">Between-session chasing of losses and wins in an online </w:t>
+      </w:r>
+      <w:proofErr w:type="spellStart"/>
+      <w:r>
+        <w:rPr>
+          <w:rFonts w:ascii="Times" w:hAnsi="Times" w:cs="Arial"/>
+          <w:color w:val="222222"/>
+          <w:shd w:val="clear" w:color="auto" w:fill="FFFFFF"/>
+        </w:rPr>
+        <w:t>eCasino</w:t>
+      </w:r>
+      <w:proofErr w:type="spellEnd"/>
+      <w:r>
+        <w:t xml:space="preserve"> </w:t>
+      </w:r>
+      <w:r>
+        <w:rPr>
+          <w:rFonts w:ascii="Times" w:hAnsi="Times" w:cs="Arial"/>
+          <w:color w:val="222222"/>
+          <w:shd w:val="clear" w:color="auto" w:fill="FFFFFF"/>
+        </w:rPr>
+        <w:t>[Manuscript submitted for publication]</w:t>
+      </w:r>
+      <w:r>
+        <w:rPr>
+          <w:rFonts w:ascii="Times" w:hAnsi="Times" w:cs="Arial"/>
+          <w:color w:val="222222"/>
+          <w:shd w:val="clear" w:color="auto" w:fill="FFFFFF"/>
+        </w:rPr>
+        <w:t>. Retrieved from</w:t>
+      </w:r>
+      <w:r>
+        <w:rPr>
+          <w:rFonts w:ascii="Times" w:hAnsi="Times" w:cs="Arial"/>
+          <w:color w:val="222222"/>
+          <w:shd w:val="clear" w:color="auto" w:fill="FFFFFF"/>
+        </w:rPr>
+        <w:t xml:space="preserve"> </w:t>
+      </w:r>
+      <w:r>
+        <w:rPr>
+          <w:rFonts w:ascii="Times" w:hAnsi="Times" w:cs="Arial"/>
+          <w:color w:val="222222"/>
+          <w:shd w:val="clear" w:color="auto" w:fill="FFFFFF"/>
+        </w:rPr>
+        <w:t>osf.io/v87yk (PDF)</w:t>
+      </w:r>
+    </w:p>
+    <w:p>
+      <w:pPr>
+        <w:spacing w:after="120"/>
+        <w:rPr>
+          <w:rFonts w:ascii="Times" w:hAnsi="Times" w:cs="Arial"/>
+          <w:color w:val="222222"/>
+          <w:shd w:val="clear" w:color="auto" w:fill="FFFFFF"/>
+        </w:rPr>
+      </w:pPr>
+      <w:proofErr w:type="spellStart"/>
+      <w:r>
+        <w:rPr>
+          <w:rFonts w:ascii="Times" w:hAnsi="Times" w:cs="Arial"/>
+          <w:color w:val="222222"/>
+          <w:shd w:val="clear" w:color="auto" w:fill="FFFFFF"/>
+        </w:rPr>
+        <w:t>Sidloski</w:t>
+      </w:r>
+      <w:proofErr w:type="spellEnd"/>
+      <w:r>
+        <w:rPr>
+          <w:rFonts w:ascii="Times" w:hAnsi="Times" w:cs="Arial"/>
+          <w:color w:val="222222"/>
+          <w:shd w:val="clear" w:color="auto" w:fill="FFFFFF"/>
+        </w:rPr>
+        <w:t xml:space="preserve">, B., Brooks, G., Zhang, K., &amp; Clark, L. (2022). Exploring the association between loot boxes and problem gambling: are video </w:t>
+      </w:r>
+      <w:r>
+        <w:rPr>
+          <w:rFonts w:ascii="Times" w:hAnsi="Times" w:cs="Arial"/>
+          <w:color w:val="222222"/>
+          <w:shd w:val="clear" w:color="auto" w:fill="FFFFFF"/>
+        </w:rPr>
+        <w:t xml:space="preserve">gamers referring to loot boxes when they complete gambling screening </w:t>
+      </w:r>
+      <w:proofErr w:type="gramStart"/>
+      <w:r>
+        <w:rPr>
+          <w:rFonts w:ascii="Times" w:hAnsi="Times" w:cs="Arial"/>
+          <w:color w:val="222222"/>
+          <w:shd w:val="clear" w:color="auto" w:fill="FFFFFF"/>
+        </w:rPr>
+        <w:t>tools?.</w:t>
+      </w:r>
+      <w:proofErr w:type="gramEnd"/>
       <w:r>
         <w:rPr>
           <w:rStyle w:val="apple-converted-space"/>
@@ -1787,13 +1987,24 @@
           <w:color w:val="000000" w:themeColor="text1"/>
         </w:rPr>
       </w:pPr>
+      <w:proofErr w:type="spellStart"/>
       <w:r>
         <w:rPr>
           <w:rFonts w:ascii="Times" w:hAnsi="Times" w:cs="Arial"/>
           <w:color w:val="000000" w:themeColor="text1"/>
           <w:shd w:val="clear" w:color="auto" w:fill="FFFFFF"/>
         </w:rPr>
-        <w:t>Limbrick-Oldfield, E. H., Chua, C., Cringle, N., MacDonald, K., Ferrari, M. A., Zhang, K., &amp; Clark, L. (2022). Cashless gambling and the pain of paying: effects of monetary format on slot machine gambling. </w:t>
+        <w:lastRenderedPageBreak/>
+        <w:t>Limbrick</w:t>
+      </w:r>
+      <w:proofErr w:type="spellEnd"/>
+      <w:r>
+        <w:rPr>
+          <w:rFonts w:ascii="Times" w:hAnsi="Times" w:cs="Arial"/>
+          <w:color w:val="000000" w:themeColor="text1"/>
+          <w:shd w:val="clear" w:color="auto" w:fill="FFFFFF"/>
+        </w:rPr>
+        <w:t>-Oldfield, E. H., Chua, C., Cringle, N., MacDonald, K., Ferrari, M. A., Zhang, K., &amp; Clark, L. (2022). Cashless gambling and the pain of paying: effects of monetary format on slot machine gambling. </w:t>
       </w:r>
       <w:r>
         <w:rPr>
@@ -1859,7 +2070,6 @@
           <w:rFonts w:ascii="Times" w:hAnsi="Times"/>
           <w:color w:val="000000" w:themeColor="text1"/>
         </w:rPr>
-        <w:lastRenderedPageBreak/>
         <w:t xml:space="preserve">Zhang K., Clark L. (2020). Loss-chasing in gambling behaviour: neurocognitive and behavioural economic perspectives Current Opinion in Behavioral Sciences, 31, 1-7. </w:t>
       </w:r>
       <w:hyperlink r:id="rId9" w:history="1">
@@ -1887,7 +2097,39 @@
           <w:rFonts w:ascii="Times" w:hAnsi="Times" w:cs="Times"/>
           <w:color w:val="000000" w:themeColor="text1"/>
         </w:rPr>
-        <w:t xml:space="preserve">Zhang, K., Szanto, K., Clark, L., &amp; Dombrovski, A. Y. (2019). Behavioral empathy failures and suicidal behavior. Behaviour research and therapy, 120, 103329. </w:t>
+        <w:t xml:space="preserve">Zhang, K., </w:t>
+      </w:r>
+      <w:proofErr w:type="spellStart"/>
+      <w:r>
+        <w:rPr>
+          <w:rFonts w:ascii="Times" w:hAnsi="Times" w:cs="Times"/>
+          <w:color w:val="000000" w:themeColor="text1"/>
+        </w:rPr>
+        <w:t>Szanto</w:t>
+      </w:r>
+      <w:proofErr w:type="spellEnd"/>
+      <w:r>
+        <w:rPr>
+          <w:rFonts w:ascii="Times" w:hAnsi="Times" w:cs="Times"/>
+          <w:color w:val="000000" w:themeColor="text1"/>
+        </w:rPr>
+        <w:t xml:space="preserve">, K., Clark, L., &amp; </w:t>
+      </w:r>
+      <w:proofErr w:type="spellStart"/>
+      <w:r>
+        <w:rPr>
+          <w:rFonts w:ascii="Times" w:hAnsi="Times" w:cs="Times"/>
+          <w:color w:val="000000" w:themeColor="text1"/>
+        </w:rPr>
+        <w:t>Dombrovski</w:t>
+      </w:r>
+      <w:proofErr w:type="spellEnd"/>
+      <w:r>
+        <w:rPr>
+          <w:rFonts w:ascii="Times" w:hAnsi="Times" w:cs="Times"/>
+          <w:color w:val="000000" w:themeColor="text1"/>
+        </w:rPr>
+        <w:t xml:space="preserve">, A. Y. (2019). Behavioral empathy failures and suicidal behavior. Behaviour research and therapy, 120, 103329. </w:t>
       </w:r>
       <w:hyperlink r:id="rId10" w:history="1">
         <w:r>
@@ -2179,7 +2421,23 @@
           <w:rFonts w:ascii="Times" w:hAnsi="Times" w:cs="Arial"/>
           <w:color w:val="000000" w:themeColor="text1"/>
         </w:rPr>
-        <w:t>, Online.</w:t>
+        <w:t xml:space="preserve">, </w:t>
+      </w:r>
+      <w:proofErr w:type="gramStart"/>
+      <w:r>
+        <w:rPr>
+          <w:rFonts w:ascii="Times" w:hAnsi="Times" w:cs="Arial"/>
+          <w:color w:val="000000" w:themeColor="text1"/>
+        </w:rPr>
+        <w:t>Online</w:t>
+      </w:r>
+      <w:proofErr w:type="gramEnd"/>
+      <w:r>
+        <w:rPr>
+          <w:rFonts w:ascii="Times" w:hAnsi="Times" w:cs="Arial"/>
+          <w:color w:val="000000" w:themeColor="text1"/>
+        </w:rPr>
+        <w:t>.</w:t>
       </w:r>
     </w:p>
     <w:p>
@@ -2249,7 +2507,23 @@
           <w:rFonts w:ascii="Times" w:hAnsi="Times" w:cs="Arial"/>
           <w:color w:val="000000" w:themeColor="text1"/>
         </w:rPr>
-        <w:t>, Online.</w:t>
+        <w:t xml:space="preserve">, </w:t>
+      </w:r>
+      <w:proofErr w:type="gramStart"/>
+      <w:r>
+        <w:rPr>
+          <w:rFonts w:ascii="Times" w:hAnsi="Times" w:cs="Arial"/>
+          <w:color w:val="000000" w:themeColor="text1"/>
+        </w:rPr>
+        <w:t>Online</w:t>
+      </w:r>
+      <w:proofErr w:type="gramEnd"/>
+      <w:r>
+        <w:rPr>
+          <w:rFonts w:ascii="Times" w:hAnsi="Times" w:cs="Arial"/>
+          <w:color w:val="000000" w:themeColor="text1"/>
+        </w:rPr>
+        <w:t>.</w:t>
       </w:r>
     </w:p>
     <w:p>
@@ -2326,8 +2600,9 @@
           <w:iCs/>
           <w:color w:val="000000" w:themeColor="text1"/>
         </w:rPr>
-        <w:t>Expressions of Chasing in the eCasino</w:t>
-      </w:r>
+        <w:t xml:space="preserve">Expressions of Chasing in the </w:t>
+      </w:r>
+      <w:proofErr w:type="spellStart"/>
       <w:r>
         <w:rPr>
           <w:rFonts w:ascii="Times" w:hAnsi="Times" w:cs="Arial"/>
@@ -2335,8 +2610,9 @@
           <w:iCs/>
           <w:color w:val="000000" w:themeColor="text1"/>
         </w:rPr>
-        <w:t xml:space="preserve"> - </w:t>
-      </w:r>
+        <w:t>eCasino</w:t>
+      </w:r>
+      <w:proofErr w:type="spellEnd"/>
       <w:r>
         <w:rPr>
           <w:rFonts w:ascii="Times" w:hAnsi="Times" w:cs="Arial"/>
@@ -2344,7 +2620,36 @@
           <w:iCs/>
           <w:color w:val="000000" w:themeColor="text1"/>
         </w:rPr>
-        <w:t>BCLC PlayNow Data</w:t>
+        <w:t xml:space="preserve"> - </w:t>
+      </w:r>
+      <w:r>
+        <w:rPr>
+          <w:rFonts w:ascii="Times" w:hAnsi="Times" w:cs="Arial"/>
+          <w:i/>
+          <w:iCs/>
+          <w:color w:val="000000" w:themeColor="text1"/>
+        </w:rPr>
+        <w:t xml:space="preserve">BCLC </w:t>
+      </w:r>
+      <w:proofErr w:type="spellStart"/>
+      <w:r>
+        <w:rPr>
+          <w:rFonts w:ascii="Times" w:hAnsi="Times" w:cs="Arial"/>
+          <w:i/>
+          <w:iCs/>
+          <w:color w:val="000000" w:themeColor="text1"/>
+        </w:rPr>
+        <w:t>PlayNow</w:t>
+      </w:r>
+      <w:proofErr w:type="spellEnd"/>
+      <w:r>
+        <w:rPr>
+          <w:rFonts w:ascii="Times" w:hAnsi="Times" w:cs="Arial"/>
+          <w:i/>
+          <w:iCs/>
+          <w:color w:val="000000" w:themeColor="text1"/>
+        </w:rPr>
+        <w:t xml:space="preserve"> Data</w:t>
       </w:r>
       <w:r>
         <w:rPr>
@@ -2479,8 +2784,17 @@
           <w:rFonts w:ascii="Times" w:hAnsi="Times" w:cs="Arial"/>
           <w:color w:val="000000" w:themeColor="text1"/>
         </w:rPr>
-        <w:t>The Society for Judgment and Decision Making</w:t>
-      </w:r>
+        <w:t xml:space="preserve">The Society for Judgment and </w:t>
+      </w:r>
+      <w:proofErr w:type="gramStart"/>
+      <w:r>
+        <w:rPr>
+          <w:rFonts w:ascii="Times" w:hAnsi="Times" w:cs="Arial"/>
+          <w:color w:val="000000" w:themeColor="text1"/>
+        </w:rPr>
+        <w:t>Decision Making</w:t>
+      </w:r>
+      <w:proofErr w:type="gramEnd"/>
       <w:r>
         <w:rPr>
           <w:rFonts w:ascii="Times" w:hAnsi="Times" w:cs="Arial"/>
@@ -2554,7 +2868,25 @@
           <w:i/>
           <w:color w:val="000000" w:themeColor="text1"/>
         </w:rPr>
-        <w:t>Loss Aversion in Gambling Disorder: a Systematic Review</w:t>
+        <w:t xml:space="preserve">Loss Aversion in Gambling Disorder: </w:t>
+      </w:r>
+      <w:proofErr w:type="gramStart"/>
+      <w:r>
+        <w:rPr>
+          <w:rFonts w:ascii="Times" w:hAnsi="Times" w:cs="Helvetica"/>
+          <w:i/>
+          <w:color w:val="000000" w:themeColor="text1"/>
+        </w:rPr>
+        <w:t>a</w:t>
+      </w:r>
+      <w:proofErr w:type="gramEnd"/>
+      <w:r>
+        <w:rPr>
+          <w:rFonts w:ascii="Times" w:hAnsi="Times" w:cs="Helvetica"/>
+          <w:i/>
+          <w:color w:val="000000" w:themeColor="text1"/>
+        </w:rPr>
+        <w:t xml:space="preserve"> Systematic Review</w:t>
       </w:r>
       <w:r>
         <w:rPr>
@@ -2865,8 +3197,17 @@
           <w:rFonts w:ascii="Times" w:hAnsi="Times"/>
           <w:color w:val="000000" w:themeColor="text1"/>
         </w:rPr>
-        <w:t>Dr. Katalin Szanto</w:t>
-      </w:r>
+        <w:t xml:space="preserve">Dr. Katalin </w:t>
+      </w:r>
+      <w:proofErr w:type="spellStart"/>
+      <w:r>
+        <w:rPr>
+          <w:rFonts w:ascii="Times" w:hAnsi="Times"/>
+          <w:color w:val="000000" w:themeColor="text1"/>
+        </w:rPr>
+        <w:t>Szanto</w:t>
+      </w:r>
+      <w:proofErr w:type="spellEnd"/>
       <w:r>
         <w:rPr>
           <w:rFonts w:ascii="Times" w:hAnsi="Times"/>
@@ -2892,8 +3233,16 @@
         <w:rPr>
           <w:rFonts w:ascii="Times" w:hAnsi="Times"/>
         </w:rPr>
-        <w:t>Alexandre Dombrovski</w:t>
-      </w:r>
+        <w:t xml:space="preserve">Alexandre </w:t>
+      </w:r>
+      <w:proofErr w:type="spellStart"/>
+      <w:r>
+        <w:rPr>
+          <w:rFonts w:ascii="Times" w:hAnsi="Times"/>
+        </w:rPr>
+        <w:t>Dombrovski</w:t>
+      </w:r>
+      <w:proofErr w:type="spellEnd"/>
     </w:p>
     <w:p>
       <w:pPr>
@@ -3092,8 +3441,9 @@
           <w:color w:val="000000" w:themeColor="text1"/>
           <w:lang w:val="en-US"/>
         </w:rPr>
-        <w:t xml:space="preserve">Dr. Ilan </w:t>
-      </w:r>
+        <w:t xml:space="preserve">Dr. </w:t>
+      </w:r>
+      <w:proofErr w:type="spellStart"/>
       <w:r>
         <w:rPr>
           <w:rFonts w:ascii="Times" w:hAnsi="Times"/>
@@ -3101,6 +3451,26 @@
           <w:color w:val="000000" w:themeColor="text1"/>
           <w:lang w:val="en-US"/>
         </w:rPr>
+        <w:t>Ilan</w:t>
+      </w:r>
+      <w:proofErr w:type="spellEnd"/>
+      <w:r>
+        <w:rPr>
+          <w:rFonts w:ascii="Times" w:hAnsi="Times"/>
+          <w:iCs/>
+          <w:color w:val="000000" w:themeColor="text1"/>
+          <w:lang w:val="en-US"/>
+        </w:rPr>
+        <w:t xml:space="preserve"> </w:t>
+      </w:r>
+      <w:proofErr w:type="spellStart"/>
+      <w:r>
+        <w:rPr>
+          <w:rFonts w:ascii="Times" w:hAnsi="Times"/>
+          <w:iCs/>
+          <w:color w:val="000000" w:themeColor="text1"/>
+          <w:lang w:val="en-US"/>
+        </w:rPr>
         <w:t>V</w:t>
       </w:r>
       <w:r>
@@ -3112,6 +3482,7 @@
         </w:rPr>
         <w:t>ertinsky</w:t>
       </w:r>
+      <w:proofErr w:type="spellEnd"/>
     </w:p>
     <w:p>
       <w:pPr>
@@ -4978,6 +5349,7 @@
         </w:rPr>
         <w:t xml:space="preserve"> </w:t>
       </w:r>
+      <w:proofErr w:type="spellStart"/>
       <w:r>
         <w:rPr>
           <w:rFonts w:ascii="Times" w:hAnsi="Times"/>
@@ -4988,14 +5360,43 @@
         </w:rPr>
         <w:t>Member</w:t>
       </w:r>
+      <w:proofErr w:type="spellEnd"/>
       <w:r>
         <w:rPr>
           <w:rFonts w:ascii="Times" w:hAnsi="Times"/>
           <w:color w:val="000000" w:themeColor="text1"/>
           <w:lang w:val="it-IT"/>
         </w:rPr>
-        <w:t>, UBC Wellbeing Committee</w:t>
-      </w:r>
+        <w:t xml:space="preserve">, UBC </w:t>
+      </w:r>
+      <w:proofErr w:type="spellStart"/>
+      <w:r>
+        <w:rPr>
+          <w:rFonts w:ascii="Times" w:hAnsi="Times"/>
+          <w:color w:val="000000" w:themeColor="text1"/>
+          <w:lang w:val="it-IT"/>
+        </w:rPr>
+        <w:t>Wellbeing</w:t>
+      </w:r>
+      <w:proofErr w:type="spellEnd"/>
+      <w:r>
+        <w:rPr>
+          <w:rFonts w:ascii="Times" w:hAnsi="Times"/>
+          <w:color w:val="000000" w:themeColor="text1"/>
+          <w:lang w:val="it-IT"/>
+        </w:rPr>
+        <w:t xml:space="preserve"> </w:t>
+      </w:r>
+      <w:proofErr w:type="spellStart"/>
+      <w:r>
+        <w:rPr>
+          <w:rFonts w:ascii="Times" w:hAnsi="Times"/>
+          <w:color w:val="000000" w:themeColor="text1"/>
+          <w:lang w:val="it-IT"/>
+        </w:rPr>
+        <w:t>Committee</w:t>
+      </w:r>
+      <w:proofErr w:type="spellEnd"/>
     </w:p>
     <w:p>
       <w:pPr>
@@ -5056,6 +5457,7 @@
           <w:rFonts w:ascii="Times" w:hAnsi="Times"/>
           <w:color w:val="000000" w:themeColor="text1"/>
         </w:rPr>
+        <w:lastRenderedPageBreak/>
         <w:t xml:space="preserve">Sep 2019 </w:t>
       </w:r>
       <w:r>
@@ -5144,7 +5546,6 @@
           <w:rFonts w:ascii="Times" w:hAnsi="Times"/>
           <w:color w:val="000000" w:themeColor="text1"/>
         </w:rPr>
-        <w:lastRenderedPageBreak/>
         <w:t xml:space="preserve">Jan </w:t>
       </w:r>
       <w:r>
@@ -5310,7 +5711,15 @@
         <w:t xml:space="preserve"> </w:t>
       </w:r>
       <w:r>
-        <w:t>for conference organization, NorthWest Cognition and Memory Conference 2016.</w:t>
+        <w:t xml:space="preserve">for conference organization, </w:t>
+      </w:r>
+      <w:proofErr w:type="spellStart"/>
+      <w:r>
+        <w:t>NorthWest</w:t>
+      </w:r>
+      <w:proofErr w:type="spellEnd"/>
+      <w:r>
+        <w:t xml:space="preserve"> Cognition and Memory Conference 2016.</w:t>
       </w:r>
     </w:p>
     <w:p>
@@ -5881,7 +6290,23 @@
           <w:rFonts w:ascii="Times" w:hAnsi="Times" w:cs="Helvetica"/>
           <w:color w:val="000000" w:themeColor="text1"/>
         </w:rPr>
-        <w:t xml:space="preserve">Psi Chi The International Honor Society in Psychology </w:t>
+        <w:t xml:space="preserve">Psi Chi </w:t>
+      </w:r>
+      <w:proofErr w:type="gramStart"/>
+      <w:r>
+        <w:rPr>
+          <w:rFonts w:ascii="Times" w:hAnsi="Times" w:cs="Helvetica"/>
+          <w:color w:val="000000" w:themeColor="text1"/>
+        </w:rPr>
+        <w:t>The</w:t>
+      </w:r>
+      <w:proofErr w:type="gramEnd"/>
+      <w:r>
+        <w:rPr>
+          <w:rFonts w:ascii="Times" w:hAnsi="Times" w:cs="Helvetica"/>
+          <w:color w:val="000000" w:themeColor="text1"/>
+        </w:rPr>
+        <w:t xml:space="preserve"> International Honor Society in Psychology </w:t>
       </w:r>
     </w:p>
     <w:p>
@@ -5988,7 +6413,21 @@
           <w:rFonts w:ascii="Times" w:hAnsi="Times" w:cs="Helvetica"/>
           <w:color w:val="000000" w:themeColor="text1"/>
         </w:rPr>
-        <w:t>R, Python, SQL, SPSS, STATA, Excel</w:t>
+        <w:t xml:space="preserve">R, Python, SQL, </w:t>
+      </w:r>
+      <w:r>
+        <w:rPr>
+          <w:rFonts w:ascii="Times" w:hAnsi="Times" w:cs="Helvetica"/>
+          <w:color w:val="000000" w:themeColor="text1"/>
+        </w:rPr>
+        <w:t xml:space="preserve">Microsoft Azure, </w:t>
+      </w:r>
+      <w:r>
+        <w:rPr>
+          <w:rFonts w:ascii="Times" w:hAnsi="Times" w:cs="Helvetica"/>
+          <w:color w:val="000000" w:themeColor="text1"/>
+        </w:rPr>
+        <w:t>SPSS, STATA, Excel</w:t>
       </w:r>
     </w:p>
     <w:p>
@@ -6006,7 +6445,23 @@
           <w:rFonts w:ascii="Times" w:hAnsi="Times" w:cs="Helvetica"/>
           <w:color w:val="000000" w:themeColor="text1"/>
         </w:rPr>
-        <w:t>Survey: Qualtrics, Amazon MTurk, Prolific</w:t>
+        <w:t xml:space="preserve">Survey: Qualtrics, Amazon </w:t>
+      </w:r>
+      <w:proofErr w:type="spellStart"/>
+      <w:r>
+        <w:rPr>
+          <w:rFonts w:ascii="Times" w:hAnsi="Times" w:cs="Helvetica"/>
+          <w:color w:val="000000" w:themeColor="text1"/>
+        </w:rPr>
+        <w:t>MTurk</w:t>
+      </w:r>
+      <w:proofErr w:type="spellEnd"/>
+      <w:r>
+        <w:rPr>
+          <w:rFonts w:ascii="Times" w:hAnsi="Times" w:cs="Helvetica"/>
+          <w:color w:val="000000" w:themeColor="text1"/>
+        </w:rPr>
+        <w:t>, Prolific</w:t>
       </w:r>
     </w:p>
     <w:p>
@@ -6058,69 +6513,6 @@
         </w:rPr>
         <w:t>, HTML</w:t>
       </w:r>
-    </w:p>
-    <w:p>
-      <w:pPr>
-        <w:rPr>
-          <w:rFonts w:ascii="Times" w:hAnsi="Times"/>
-          <w:sz w:val="30"/>
-          <w:szCs w:val="30"/>
-        </w:rPr>
-      </w:pPr>
-    </w:p>
-    <w:p>
-      <w:pPr>
-        <w:rPr>
-          <w:rFonts w:ascii="Times" w:hAnsi="Times"/>
-          <w:sz w:val="30"/>
-          <w:szCs w:val="30"/>
-        </w:rPr>
-      </w:pPr>
-    </w:p>
-    <w:p>
-      <w:pPr>
-        <w:rPr>
-          <w:rFonts w:ascii="Times" w:hAnsi="Times"/>
-          <w:sz w:val="30"/>
-          <w:szCs w:val="30"/>
-        </w:rPr>
-      </w:pPr>
-    </w:p>
-    <w:p>
-      <w:pPr>
-        <w:rPr>
-          <w:rFonts w:ascii="Times" w:hAnsi="Times"/>
-          <w:sz w:val="30"/>
-          <w:szCs w:val="30"/>
-        </w:rPr>
-      </w:pPr>
-    </w:p>
-    <w:p>
-      <w:pPr>
-        <w:rPr>
-          <w:rFonts w:ascii="Times" w:hAnsi="Times"/>
-          <w:sz w:val="30"/>
-          <w:szCs w:val="30"/>
-        </w:rPr>
-      </w:pPr>
-    </w:p>
-    <w:p>
-      <w:pPr>
-        <w:rPr>
-          <w:rFonts w:ascii="Times" w:hAnsi="Times"/>
-          <w:sz w:val="30"/>
-          <w:szCs w:val="30"/>
-        </w:rPr>
-      </w:pPr>
-    </w:p>
-    <w:p>
-      <w:pPr>
-        <w:rPr>
-          <w:rFonts w:ascii="Times" w:hAnsi="Times"/>
-          <w:sz w:val="30"/>
-          <w:szCs w:val="30"/>
-        </w:rPr>
-      </w:pPr>
     </w:p>
     <w:p>
       <w:pPr>

--- a/files/KeZhang_CV2023.docx
+++ b/files/KeZhang_CV2023.docx
@@ -12,7 +12,6 @@
           <w:lang w:val="en-US"/>
         </w:rPr>
       </w:pPr>
-      <w:proofErr w:type="spellStart"/>
       <w:r>
         <w:rPr>
           <w:rFonts w:ascii="Times" w:hAnsi="Times"/>
@@ -20,17 +19,7 @@
           <w:sz w:val="40"/>
           <w:szCs w:val="40"/>
         </w:rPr>
-        <w:t>Ke</w:t>
-      </w:r>
-      <w:proofErr w:type="spellEnd"/>
-      <w:r>
-        <w:rPr>
-          <w:rFonts w:ascii="Times" w:hAnsi="Times"/>
-          <w:color w:val="B65E19"/>
-          <w:sz w:val="40"/>
-          <w:szCs w:val="40"/>
-        </w:rPr>
-        <w:t xml:space="preserve"> Zhang</w:t>
+        <w:t>Ke Zhang</w:t>
       </w:r>
     </w:p>
     <w:p>
@@ -114,6 +103,7 @@
           <w:szCs w:val="20"/>
         </w:rPr>
         <w:tab/>
+        <w:t xml:space="preserve">Phone: </w:t>
       </w:r>
       <w:r>
         <w:rPr>
@@ -122,27 +112,27 @@
           <w:sz w:val="20"/>
           <w:szCs w:val="20"/>
         </w:rPr>
-        <w:t xml:space="preserve">Phone: </w:t>
-      </w:r>
-      <w:r>
+        <w:t>+1 778 885 6912</w:t>
+      </w:r>
+    </w:p>
+    <w:p>
+      <w:pPr>
         <w:rPr>
           <w:rFonts w:ascii="Times" w:hAnsi="Times"/>
           <w:color w:val="767171" w:themeColor="background2" w:themeShade="80"/>
           <w:sz w:val="20"/>
           <w:szCs w:val="20"/>
         </w:rPr>
-        <w:t>+1 778 885 6912</w:t>
-      </w:r>
-    </w:p>
-    <w:p>
-      <w:pPr>
+      </w:pPr>
+      <w:r>
         <w:rPr>
           <w:rFonts w:ascii="Times" w:hAnsi="Times"/>
           <w:color w:val="767171" w:themeColor="background2" w:themeShade="80"/>
           <w:sz w:val="20"/>
           <w:szCs w:val="20"/>
         </w:rPr>
-      </w:pPr>
+        <w:t>Department of Psychology</w:t>
+      </w:r>
       <w:r>
         <w:rPr>
           <w:rFonts w:ascii="Times" w:hAnsi="Times"/>
@@ -150,7 +140,7 @@
           <w:sz w:val="20"/>
           <w:szCs w:val="20"/>
         </w:rPr>
-        <w:t>Department of Psychology</w:t>
+        <w:t xml:space="preserve"> </w:t>
       </w:r>
       <w:r>
         <w:rPr>
@@ -159,7 +149,7 @@
           <w:sz w:val="20"/>
           <w:szCs w:val="20"/>
         </w:rPr>
-        <w:t xml:space="preserve"> </w:t>
+        <w:tab/>
       </w:r>
       <w:r>
         <w:rPr>
@@ -205,23 +195,6 @@
           <w:szCs w:val="20"/>
         </w:rPr>
         <w:tab/>
-      </w:r>
-      <w:r>
-        <w:rPr>
-          <w:rFonts w:ascii="Times" w:hAnsi="Times"/>
-          <w:color w:val="767171" w:themeColor="background2" w:themeShade="80"/>
-          <w:sz w:val="20"/>
-          <w:szCs w:val="20"/>
-        </w:rPr>
-        <w:tab/>
-      </w:r>
-      <w:r>
-        <w:rPr>
-          <w:rFonts w:ascii="Times" w:hAnsi="Times"/>
-          <w:color w:val="767171" w:themeColor="background2" w:themeShade="80"/>
-          <w:sz w:val="20"/>
-          <w:szCs w:val="20"/>
-        </w:rPr>
         <w:t xml:space="preserve">Email: </w:t>
       </w:r>
       <w:r>
@@ -1056,23 +1029,7 @@
           <w:rFonts w:ascii="Times" w:hAnsi="Times"/>
           <w:color w:val="000000" w:themeColor="text1"/>
         </w:rPr>
-        <w:t xml:space="preserve">Dr. </w:t>
-      </w:r>
-      <w:proofErr w:type="spellStart"/>
-      <w:r>
-        <w:rPr>
-          <w:rFonts w:ascii="Times" w:hAnsi="Times"/>
-          <w:color w:val="000000" w:themeColor="text1"/>
-        </w:rPr>
-        <w:t>Jiaying</w:t>
-      </w:r>
-      <w:proofErr w:type="spellEnd"/>
-      <w:r>
-        <w:rPr>
-          <w:rFonts w:ascii="Times" w:hAnsi="Times"/>
-          <w:color w:val="000000" w:themeColor="text1"/>
-        </w:rPr>
-        <w:t xml:space="preserve"> Zhao, </w:t>
+        <w:t xml:space="preserve">Dr. Jiaying Zhao, </w:t>
       </w:r>
       <w:r>
         <w:rPr>
@@ -1629,25 +1586,23 @@
           <w:color w:val="222222"/>
           <w:shd w:val="clear" w:color="auto" w:fill="FFFFFF"/>
         </w:rPr>
-        <w:t xml:space="preserve">Zhang, K., </w:t>
-      </w:r>
-      <w:proofErr w:type="spellStart"/>
+        <w:t>Zhang, K., Imas, A., &amp; Clark, L. (2023, August 31). A clean slate: adapting the realization effect to online gambling and its effectiveness in people with gambling problems</w:t>
+      </w:r>
       <w:r>
         <w:rPr>
           <w:rFonts w:ascii="Times" w:hAnsi="Times" w:cs="Arial"/>
           <w:color w:val="222222"/>
           <w:shd w:val="clear" w:color="auto" w:fill="FFFFFF"/>
         </w:rPr>
-        <w:t>Imas</w:t>
-      </w:r>
-      <w:proofErr w:type="spellEnd"/>
+        <w:t xml:space="preserve"> </w:t>
+      </w:r>
       <w:r>
         <w:rPr>
           <w:rFonts w:ascii="Times" w:hAnsi="Times" w:cs="Arial"/>
           <w:color w:val="222222"/>
           <w:shd w:val="clear" w:color="auto" w:fill="FFFFFF"/>
         </w:rPr>
-        <w:t>, A., &amp; Clark, L. (2023, August 31). A clean slate: adapting the realization effect to online gambling and its effectiveness in people with gambling problems</w:t>
+        <w:t>[</w:t>
       </w:r>
       <w:r>
         <w:rPr>
@@ -1655,7 +1610,7 @@
           <w:color w:val="222222"/>
           <w:shd w:val="clear" w:color="auto" w:fill="FFFFFF"/>
         </w:rPr>
-        <w:t xml:space="preserve"> </w:t>
+        <w:t>Under review</w:t>
       </w:r>
       <w:r>
         <w:rPr>
@@ -1663,7 +1618,7 @@
           <w:color w:val="222222"/>
           <w:shd w:val="clear" w:color="auto" w:fill="FFFFFF"/>
         </w:rPr>
-        <w:t>[Manuscript submitted for publication]</w:t>
+        <w:t>]</w:t>
       </w:r>
       <w:r>
         <w:rPr>
@@ -1705,43 +1660,39 @@
           <w:color w:val="222222"/>
           <w:shd w:val="clear" w:color="auto" w:fill="FFFFFF"/>
         </w:rPr>
-        <w:t xml:space="preserve">Zhang, K., Rights, J., Deng, X., </w:t>
-      </w:r>
-      <w:proofErr w:type="spellStart"/>
+        <w:t>Zhang, K., Rights, J., Deng, X., Lesch, T., &amp; Clark, L. (2023, August 18). Within-session chasing of losses and wins in an online eCasino</w:t>
+      </w:r>
       <w:r>
         <w:rPr>
           <w:rFonts w:ascii="Times" w:hAnsi="Times" w:cs="Arial"/>
           <w:color w:val="222222"/>
           <w:shd w:val="clear" w:color="auto" w:fill="FFFFFF"/>
         </w:rPr>
-        <w:t>Lesch</w:t>
-      </w:r>
-      <w:proofErr w:type="spellEnd"/>
+        <w:t xml:space="preserve"> </w:t>
+      </w:r>
       <w:r>
         <w:rPr>
           <w:rFonts w:ascii="Times" w:hAnsi="Times" w:cs="Arial"/>
           <w:color w:val="222222"/>
           <w:shd w:val="clear" w:color="auto" w:fill="FFFFFF"/>
         </w:rPr>
-        <w:t xml:space="preserve">, T., &amp; Clark, L. (2023, August 18). Within-session chasing of losses and wins in an online </w:t>
-      </w:r>
-      <w:proofErr w:type="spellStart"/>
+        <w:t>[Manuscript submitted for publication]</w:t>
+      </w:r>
       <w:r>
         <w:rPr>
           <w:rFonts w:ascii="Times" w:hAnsi="Times" w:cs="Arial"/>
           <w:color w:val="222222"/>
           <w:shd w:val="clear" w:color="auto" w:fill="FFFFFF"/>
         </w:rPr>
-        <w:t>eCasino</w:t>
-      </w:r>
-      <w:proofErr w:type="spellEnd"/>
+        <w:t xml:space="preserve">. </w:t>
+      </w:r>
       <w:r>
         <w:rPr>
           <w:rFonts w:ascii="Times" w:hAnsi="Times" w:cs="Arial"/>
           <w:color w:val="222222"/>
           <w:shd w:val="clear" w:color="auto" w:fill="FFFFFF"/>
         </w:rPr>
-        <w:t xml:space="preserve"> </w:t>
+        <w:t>Retrieved from</w:t>
       </w:r>
       <w:r>
         <w:rPr>
@@ -1749,7 +1700,7 @@
           <w:color w:val="222222"/>
           <w:shd w:val="clear" w:color="auto" w:fill="FFFFFF"/>
         </w:rPr>
-        <w:t>[Manuscript submitted for publication]</w:t>
+        <w:t xml:space="preserve"> </w:t>
       </w:r>
       <w:r>
         <w:rPr>
@@ -1757,23 +1708,25 @@
           <w:color w:val="222222"/>
           <w:shd w:val="clear" w:color="auto" w:fill="FFFFFF"/>
         </w:rPr>
-        <w:t xml:space="preserve">. </w:t>
-      </w:r>
-      <w:r>
+        <w:t>https://doi.org/10.31219/osf.io/cf7ba</w:t>
+      </w:r>
+    </w:p>
+    <w:p>
+      <w:pPr>
+        <w:spacing w:after="120"/>
         <w:rPr>
           <w:rFonts w:ascii="Times" w:hAnsi="Times" w:cs="Arial"/>
           <w:color w:val="222222"/>
           <w:shd w:val="clear" w:color="auto" w:fill="FFFFFF"/>
         </w:rPr>
-        <w:t>Retrieved from</w:t>
-      </w:r>
+      </w:pPr>
       <w:r>
         <w:rPr>
           <w:rFonts w:ascii="Times" w:hAnsi="Times" w:cs="Arial"/>
           <w:color w:val="222222"/>
           <w:shd w:val="clear" w:color="auto" w:fill="FFFFFF"/>
         </w:rPr>
-        <w:t xml:space="preserve"> </w:t>
+        <w:t>Zhang, K., Rights, J., Deng, X., Lesch, T., &amp; Clark, L. (2023, May 24).</w:t>
       </w:r>
       <w:r>
         <w:rPr>
@@ -1781,43 +1734,42 @@
           <w:color w:val="222222"/>
           <w:shd w:val="clear" w:color="auto" w:fill="FFFFFF"/>
         </w:rPr>
-        <w:t>https://doi.org/10.31219/osf.io/cf7ba</w:t>
-      </w:r>
-    </w:p>
-    <w:p>
-      <w:pPr>
-        <w:spacing w:after="120"/>
+        <w:t xml:space="preserve"> </w:t>
+      </w:r>
+      <w:r>
         <w:rPr>
           <w:rFonts w:ascii="Times" w:hAnsi="Times" w:cs="Arial"/>
           <w:color w:val="222222"/>
           <w:shd w:val="clear" w:color="auto" w:fill="FFFFFF"/>
         </w:rPr>
-      </w:pPr>
+        <w:t>Between-session chasing of losses and wins in an online eCasino</w:t>
+      </w:r>
+      <w:r>
+        <w:t xml:space="preserve"> </w:t>
+      </w:r>
       <w:r>
         <w:rPr>
           <w:rFonts w:ascii="Times" w:hAnsi="Times" w:cs="Arial"/>
           <w:color w:val="222222"/>
           <w:shd w:val="clear" w:color="auto" w:fill="FFFFFF"/>
         </w:rPr>
-        <w:t xml:space="preserve">Zhang, K., Rights, J., Deng, X., </w:t>
-      </w:r>
-      <w:proofErr w:type="spellStart"/>
+        <w:t>[</w:t>
+      </w:r>
       <w:r>
         <w:rPr>
           <w:rFonts w:ascii="Times" w:hAnsi="Times" w:cs="Arial"/>
           <w:color w:val="222222"/>
           <w:shd w:val="clear" w:color="auto" w:fill="FFFFFF"/>
         </w:rPr>
-        <w:t>Lesch</w:t>
-      </w:r>
-      <w:proofErr w:type="spellEnd"/>
+        <w:t>Under review</w:t>
+      </w:r>
       <w:r>
         <w:rPr>
           <w:rFonts w:ascii="Times" w:hAnsi="Times" w:cs="Arial"/>
           <w:color w:val="222222"/>
           <w:shd w:val="clear" w:color="auto" w:fill="FFFFFF"/>
         </w:rPr>
-        <w:t>, T., &amp; Clark, L. (2023, May 24).</w:t>
+        <w:t>]</w:t>
       </w:r>
       <w:r>
         <w:rPr>
@@ -1825,7 +1777,7 @@
           <w:color w:val="222222"/>
           <w:shd w:val="clear" w:color="auto" w:fill="FFFFFF"/>
         </w:rPr>
-        <w:t xml:space="preserve"> </w:t>
+        <w:t>. Retrieved from</w:t>
       </w:r>
       <w:r>
         <w:rPr>
@@ -1833,36 +1785,33 @@
           <w:color w:val="222222"/>
           <w:shd w:val="clear" w:color="auto" w:fill="FFFFFF"/>
         </w:rPr>
-        <w:t xml:space="preserve">Between-session chasing of losses and wins in an online </w:t>
-      </w:r>
-      <w:proofErr w:type="spellStart"/>
+        <w:t xml:space="preserve"> </w:t>
+      </w:r>
       <w:r>
         <w:rPr>
           <w:rFonts w:ascii="Times" w:hAnsi="Times" w:cs="Arial"/>
           <w:color w:val="222222"/>
           <w:shd w:val="clear" w:color="auto" w:fill="FFFFFF"/>
         </w:rPr>
-        <w:t>eCasino</w:t>
-      </w:r>
-      <w:proofErr w:type="spellEnd"/>
-      <w:r>
-        <w:t xml:space="preserve"> </w:t>
-      </w:r>
-      <w:r>
+        <w:t>osf.io/v87yk (PDF)</w:t>
+      </w:r>
+    </w:p>
+    <w:p>
+      <w:pPr>
+        <w:spacing w:after="120"/>
         <w:rPr>
           <w:rFonts w:ascii="Times" w:hAnsi="Times" w:cs="Arial"/>
           <w:color w:val="222222"/>
           <w:shd w:val="clear" w:color="auto" w:fill="FFFFFF"/>
         </w:rPr>
-        <w:t>[Manuscript submitted for publication]</w:t>
-      </w:r>
+      </w:pPr>
       <w:r>
         <w:rPr>
           <w:rFonts w:ascii="Times" w:hAnsi="Times" w:cs="Arial"/>
           <w:color w:val="222222"/>
           <w:shd w:val="clear" w:color="auto" w:fill="FFFFFF"/>
         </w:rPr>
-        <w:t>. Retrieved from</w:t>
+        <w:t xml:space="preserve">Sidloski, B., Brooks, G., Zhang, K., &amp; Clark, L. (2022). Exploring the association between loot boxes and problem gambling: are video </w:t>
       </w:r>
       <w:r>
         <w:rPr>
@@ -1870,62 +1819,8 @@
           <w:color w:val="222222"/>
           <w:shd w:val="clear" w:color="auto" w:fill="FFFFFF"/>
         </w:rPr>
-        <w:t xml:space="preserve"> </w:t>
-      </w:r>
-      <w:r>
-        <w:rPr>
-          <w:rFonts w:ascii="Times" w:hAnsi="Times" w:cs="Arial"/>
-          <w:color w:val="222222"/>
-          <w:shd w:val="clear" w:color="auto" w:fill="FFFFFF"/>
-        </w:rPr>
-        <w:t>osf.io/v87yk (PDF)</w:t>
-      </w:r>
-    </w:p>
-    <w:p>
-      <w:pPr>
-        <w:spacing w:after="120"/>
-        <w:rPr>
-          <w:rFonts w:ascii="Times" w:hAnsi="Times" w:cs="Arial"/>
-          <w:color w:val="222222"/>
-          <w:shd w:val="clear" w:color="auto" w:fill="FFFFFF"/>
-        </w:rPr>
-      </w:pPr>
-      <w:proofErr w:type="spellStart"/>
-      <w:r>
-        <w:rPr>
-          <w:rFonts w:ascii="Times" w:hAnsi="Times" w:cs="Arial"/>
-          <w:color w:val="222222"/>
-          <w:shd w:val="clear" w:color="auto" w:fill="FFFFFF"/>
-        </w:rPr>
-        <w:t>Sidloski</w:t>
-      </w:r>
-      <w:proofErr w:type="spellEnd"/>
-      <w:r>
-        <w:rPr>
-          <w:rFonts w:ascii="Times" w:hAnsi="Times" w:cs="Arial"/>
-          <w:color w:val="222222"/>
-          <w:shd w:val="clear" w:color="auto" w:fill="FFFFFF"/>
-        </w:rPr>
-        <w:t xml:space="preserve">, B., Brooks, G., Zhang, K., &amp; Clark, L. (2022). Exploring the association between loot boxes and problem gambling: are video </w:t>
-      </w:r>
-      <w:r>
-        <w:rPr>
-          <w:rFonts w:ascii="Times" w:hAnsi="Times" w:cs="Arial"/>
-          <w:color w:val="222222"/>
-          <w:shd w:val="clear" w:color="auto" w:fill="FFFFFF"/>
-        </w:rPr>
-        <w:t xml:space="preserve">gamers referring to loot boxes when they complete gambling screening </w:t>
-      </w:r>
-      <w:proofErr w:type="gramStart"/>
-      <w:r>
-        <w:rPr>
-          <w:rFonts w:ascii="Times" w:hAnsi="Times" w:cs="Arial"/>
-          <w:color w:val="222222"/>
-          <w:shd w:val="clear" w:color="auto" w:fill="FFFFFF"/>
-        </w:rPr>
-        <w:t>tools?.</w:t>
-      </w:r>
-      <w:proofErr w:type="gramEnd"/>
+        <w:t>gamers referring to loot boxes when they complete gambling screening tools?.</w:t>
+      </w:r>
       <w:r>
         <w:rPr>
           <w:rStyle w:val="apple-converted-space"/>
@@ -1987,7 +1882,6 @@
           <w:color w:val="000000" w:themeColor="text1"/>
         </w:rPr>
       </w:pPr>
-      <w:proofErr w:type="spellStart"/>
       <w:r>
         <w:rPr>
           <w:rFonts w:ascii="Times" w:hAnsi="Times" w:cs="Arial"/>
@@ -1995,16 +1889,7 @@
           <w:shd w:val="clear" w:color="auto" w:fill="FFFFFF"/>
         </w:rPr>
         <w:lastRenderedPageBreak/>
-        <w:t>Limbrick</w:t>
-      </w:r>
-      <w:proofErr w:type="spellEnd"/>
-      <w:r>
-        <w:rPr>
-          <w:rFonts w:ascii="Times" w:hAnsi="Times" w:cs="Arial"/>
-          <w:color w:val="000000" w:themeColor="text1"/>
-          <w:shd w:val="clear" w:color="auto" w:fill="FFFFFF"/>
-        </w:rPr>
-        <w:t>-Oldfield, E. H., Chua, C., Cringle, N., MacDonald, K., Ferrari, M. A., Zhang, K., &amp; Clark, L. (2022). Cashless gambling and the pain of paying: effects of monetary format on slot machine gambling. </w:t>
+        <w:t>Limbrick-Oldfield, E. H., Chua, C., Cringle, N., MacDonald, K., Ferrari, M. A., Zhang, K., &amp; Clark, L. (2022). Cashless gambling and the pain of paying: effects of monetary format on slot machine gambling. </w:t>
       </w:r>
       <w:r>
         <w:rPr>
@@ -2097,39 +1982,7 @@
           <w:rFonts w:ascii="Times" w:hAnsi="Times" w:cs="Times"/>
           <w:color w:val="000000" w:themeColor="text1"/>
         </w:rPr>
-        <w:t xml:space="preserve">Zhang, K., </w:t>
-      </w:r>
-      <w:proofErr w:type="spellStart"/>
-      <w:r>
-        <w:rPr>
-          <w:rFonts w:ascii="Times" w:hAnsi="Times" w:cs="Times"/>
-          <w:color w:val="000000" w:themeColor="text1"/>
-        </w:rPr>
-        <w:t>Szanto</w:t>
-      </w:r>
-      <w:proofErr w:type="spellEnd"/>
-      <w:r>
-        <w:rPr>
-          <w:rFonts w:ascii="Times" w:hAnsi="Times" w:cs="Times"/>
-          <w:color w:val="000000" w:themeColor="text1"/>
-        </w:rPr>
-        <w:t xml:space="preserve">, K., Clark, L., &amp; </w:t>
-      </w:r>
-      <w:proofErr w:type="spellStart"/>
-      <w:r>
-        <w:rPr>
-          <w:rFonts w:ascii="Times" w:hAnsi="Times" w:cs="Times"/>
-          <w:color w:val="000000" w:themeColor="text1"/>
-        </w:rPr>
-        <w:t>Dombrovski</w:t>
-      </w:r>
-      <w:proofErr w:type="spellEnd"/>
-      <w:r>
-        <w:rPr>
-          <w:rFonts w:ascii="Times" w:hAnsi="Times" w:cs="Times"/>
-          <w:color w:val="000000" w:themeColor="text1"/>
-        </w:rPr>
-        <w:t xml:space="preserve">, A. Y. (2019). Behavioral empathy failures and suicidal behavior. Behaviour research and therapy, 120, 103329. </w:t>
+        <w:t xml:space="preserve">Zhang, K., Szanto, K., Clark, L., &amp; Dombrovski, A. Y. (2019). Behavioral empathy failures and suicidal behavior. Behaviour research and therapy, 120, 103329. </w:t>
       </w:r>
       <w:hyperlink r:id="rId10" w:history="1">
         <w:r>
@@ -2421,23 +2274,7 @@
           <w:rFonts w:ascii="Times" w:hAnsi="Times" w:cs="Arial"/>
           <w:color w:val="000000" w:themeColor="text1"/>
         </w:rPr>
-        <w:t xml:space="preserve">, </w:t>
-      </w:r>
-      <w:proofErr w:type="gramStart"/>
-      <w:r>
-        <w:rPr>
-          <w:rFonts w:ascii="Times" w:hAnsi="Times" w:cs="Arial"/>
-          <w:color w:val="000000" w:themeColor="text1"/>
-        </w:rPr>
-        <w:t>Online</w:t>
-      </w:r>
-      <w:proofErr w:type="gramEnd"/>
-      <w:r>
-        <w:rPr>
-          <w:rFonts w:ascii="Times" w:hAnsi="Times" w:cs="Arial"/>
-          <w:color w:val="000000" w:themeColor="text1"/>
-        </w:rPr>
-        <w:t>.</w:t>
+        <w:t>, Online.</w:t>
       </w:r>
     </w:p>
     <w:p>
@@ -2507,23 +2344,7 @@
           <w:rFonts w:ascii="Times" w:hAnsi="Times" w:cs="Arial"/>
           <w:color w:val="000000" w:themeColor="text1"/>
         </w:rPr>
-        <w:t xml:space="preserve">, </w:t>
-      </w:r>
-      <w:proofErr w:type="gramStart"/>
-      <w:r>
-        <w:rPr>
-          <w:rFonts w:ascii="Times" w:hAnsi="Times" w:cs="Arial"/>
-          <w:color w:val="000000" w:themeColor="text1"/>
-        </w:rPr>
-        <w:t>Online</w:t>
-      </w:r>
-      <w:proofErr w:type="gramEnd"/>
-      <w:r>
-        <w:rPr>
-          <w:rFonts w:ascii="Times" w:hAnsi="Times" w:cs="Arial"/>
-          <w:color w:val="000000" w:themeColor="text1"/>
-        </w:rPr>
-        <w:t>.</w:t>
+        <w:t>, Online.</w:t>
       </w:r>
     </w:p>
     <w:p>
@@ -2600,9 +2421,8 @@
           <w:iCs/>
           <w:color w:val="000000" w:themeColor="text1"/>
         </w:rPr>
-        <w:t xml:space="preserve">Expressions of Chasing in the </w:t>
-      </w:r>
-      <w:proofErr w:type="spellStart"/>
+        <w:t>Expressions of Chasing in the eCasino</w:t>
+      </w:r>
       <w:r>
         <w:rPr>
           <w:rFonts w:ascii="Times" w:hAnsi="Times" w:cs="Arial"/>
@@ -2610,9 +2430,8 @@
           <w:iCs/>
           <w:color w:val="000000" w:themeColor="text1"/>
         </w:rPr>
-        <w:t>eCasino</w:t>
-      </w:r>
-      <w:proofErr w:type="spellEnd"/>
+        <w:t xml:space="preserve"> - </w:t>
+      </w:r>
       <w:r>
         <w:rPr>
           <w:rFonts w:ascii="Times" w:hAnsi="Times" w:cs="Arial"/>
@@ -2620,36 +2439,7 @@
           <w:iCs/>
           <w:color w:val="000000" w:themeColor="text1"/>
         </w:rPr>
-        <w:t xml:space="preserve"> - </w:t>
-      </w:r>
-      <w:r>
-        <w:rPr>
-          <w:rFonts w:ascii="Times" w:hAnsi="Times" w:cs="Arial"/>
-          <w:i/>
-          <w:iCs/>
-          <w:color w:val="000000" w:themeColor="text1"/>
-        </w:rPr>
-        <w:t xml:space="preserve">BCLC </w:t>
-      </w:r>
-      <w:proofErr w:type="spellStart"/>
-      <w:r>
-        <w:rPr>
-          <w:rFonts w:ascii="Times" w:hAnsi="Times" w:cs="Arial"/>
-          <w:i/>
-          <w:iCs/>
-          <w:color w:val="000000" w:themeColor="text1"/>
-        </w:rPr>
-        <w:t>PlayNow</w:t>
-      </w:r>
-      <w:proofErr w:type="spellEnd"/>
-      <w:r>
-        <w:rPr>
-          <w:rFonts w:ascii="Times" w:hAnsi="Times" w:cs="Arial"/>
-          <w:i/>
-          <w:iCs/>
-          <w:color w:val="000000" w:themeColor="text1"/>
-        </w:rPr>
-        <w:t xml:space="preserve"> Data</w:t>
+        <w:t>BCLC PlayNow Data</w:t>
       </w:r>
       <w:r>
         <w:rPr>
@@ -2784,17 +2574,8 @@
           <w:rFonts w:ascii="Times" w:hAnsi="Times" w:cs="Arial"/>
           <w:color w:val="000000" w:themeColor="text1"/>
         </w:rPr>
-        <w:t xml:space="preserve">The Society for Judgment and </w:t>
-      </w:r>
-      <w:proofErr w:type="gramStart"/>
-      <w:r>
-        <w:rPr>
-          <w:rFonts w:ascii="Times" w:hAnsi="Times" w:cs="Arial"/>
-          <w:color w:val="000000" w:themeColor="text1"/>
-        </w:rPr>
-        <w:t>Decision Making</w:t>
-      </w:r>
-      <w:proofErr w:type="gramEnd"/>
+        <w:t>The Society for Judgment and Decision Making</w:t>
+      </w:r>
       <w:r>
         <w:rPr>
           <w:rFonts w:ascii="Times" w:hAnsi="Times" w:cs="Arial"/>
@@ -2868,25 +2649,7 @@
           <w:i/>
           <w:color w:val="000000" w:themeColor="text1"/>
         </w:rPr>
-        <w:t xml:space="preserve">Loss Aversion in Gambling Disorder: </w:t>
-      </w:r>
-      <w:proofErr w:type="gramStart"/>
-      <w:r>
-        <w:rPr>
-          <w:rFonts w:ascii="Times" w:hAnsi="Times" w:cs="Helvetica"/>
-          <w:i/>
-          <w:color w:val="000000" w:themeColor="text1"/>
-        </w:rPr>
-        <w:t>a</w:t>
-      </w:r>
-      <w:proofErr w:type="gramEnd"/>
-      <w:r>
-        <w:rPr>
-          <w:rFonts w:ascii="Times" w:hAnsi="Times" w:cs="Helvetica"/>
-          <w:i/>
-          <w:color w:val="000000" w:themeColor="text1"/>
-        </w:rPr>
-        <w:t xml:space="preserve"> Systematic Review</w:t>
+        <w:t>Loss Aversion in Gambling Disorder: a Systematic Review</w:t>
       </w:r>
       <w:r>
         <w:rPr>
@@ -3197,17 +2960,8 @@
           <w:rFonts w:ascii="Times" w:hAnsi="Times"/>
           <w:color w:val="000000" w:themeColor="text1"/>
         </w:rPr>
-        <w:t xml:space="preserve">Dr. Katalin </w:t>
-      </w:r>
-      <w:proofErr w:type="spellStart"/>
-      <w:r>
-        <w:rPr>
-          <w:rFonts w:ascii="Times" w:hAnsi="Times"/>
-          <w:color w:val="000000" w:themeColor="text1"/>
-        </w:rPr>
-        <w:t>Szanto</w:t>
-      </w:r>
-      <w:proofErr w:type="spellEnd"/>
+        <w:t>Dr. Katalin Szanto</w:t>
+      </w:r>
       <w:r>
         <w:rPr>
           <w:rFonts w:ascii="Times" w:hAnsi="Times"/>
@@ -3233,16 +2987,8 @@
         <w:rPr>
           <w:rFonts w:ascii="Times" w:hAnsi="Times"/>
         </w:rPr>
-        <w:t xml:space="preserve">Alexandre </w:t>
-      </w:r>
-      <w:proofErr w:type="spellStart"/>
-      <w:r>
-        <w:rPr>
-          <w:rFonts w:ascii="Times" w:hAnsi="Times"/>
-        </w:rPr>
-        <w:t>Dombrovski</w:t>
-      </w:r>
-      <w:proofErr w:type="spellEnd"/>
+        <w:t>Alexandre Dombrovski</w:t>
+      </w:r>
     </w:p>
     <w:p>
       <w:pPr>
@@ -3441,9 +3187,8 @@
           <w:color w:val="000000" w:themeColor="text1"/>
           <w:lang w:val="en-US"/>
         </w:rPr>
-        <w:t xml:space="preserve">Dr. </w:t>
-      </w:r>
-      <w:proofErr w:type="spellStart"/>
+        <w:t xml:space="preserve">Dr. Ilan </w:t>
+      </w:r>
       <w:r>
         <w:rPr>
           <w:rFonts w:ascii="Times" w:hAnsi="Times"/>
@@ -3451,9 +3196,8 @@
           <w:color w:val="000000" w:themeColor="text1"/>
           <w:lang w:val="en-US"/>
         </w:rPr>
-        <w:t>Ilan</w:t>
-      </w:r>
-      <w:proofErr w:type="spellEnd"/>
+        <w:t>V</w:t>
+      </w:r>
       <w:r>
         <w:rPr>
           <w:rFonts w:ascii="Times" w:hAnsi="Times"/>
@@ -3461,28 +3205,8 @@
           <w:color w:val="000000" w:themeColor="text1"/>
           <w:lang w:val="en-US"/>
         </w:rPr>
-        <w:t xml:space="preserve"> </w:t>
-      </w:r>
-      <w:proofErr w:type="spellStart"/>
-      <w:r>
-        <w:rPr>
-          <w:rFonts w:ascii="Times" w:hAnsi="Times"/>
-          <w:iCs/>
-          <w:color w:val="000000" w:themeColor="text1"/>
-          <w:lang w:val="en-US"/>
-        </w:rPr>
-        <w:t>V</w:t>
-      </w:r>
-      <w:r>
-        <w:rPr>
-          <w:rFonts w:ascii="Times" w:hAnsi="Times"/>
-          <w:iCs/>
-          <w:color w:val="000000" w:themeColor="text1"/>
-          <w:lang w:val="en-US"/>
-        </w:rPr>
         <w:t>ertinsky</w:t>
       </w:r>
-      <w:proofErr w:type="spellEnd"/>
     </w:p>
     <w:p>
       <w:pPr>
@@ -5349,7 +5073,6 @@
         </w:rPr>
         <w:t xml:space="preserve"> </w:t>
       </w:r>
-      <w:proofErr w:type="spellStart"/>
       <w:r>
         <w:rPr>
           <w:rFonts w:ascii="Times" w:hAnsi="Times"/>
@@ -5360,43 +5083,14 @@
         </w:rPr>
         <w:t>Member</w:t>
       </w:r>
-      <w:proofErr w:type="spellEnd"/>
       <w:r>
         <w:rPr>
           <w:rFonts w:ascii="Times" w:hAnsi="Times"/>
           <w:color w:val="000000" w:themeColor="text1"/>
           <w:lang w:val="it-IT"/>
         </w:rPr>
-        <w:t xml:space="preserve">, UBC </w:t>
-      </w:r>
-      <w:proofErr w:type="spellStart"/>
-      <w:r>
-        <w:rPr>
-          <w:rFonts w:ascii="Times" w:hAnsi="Times"/>
-          <w:color w:val="000000" w:themeColor="text1"/>
-          <w:lang w:val="it-IT"/>
-        </w:rPr>
-        <w:t>Wellbeing</w:t>
-      </w:r>
-      <w:proofErr w:type="spellEnd"/>
-      <w:r>
-        <w:rPr>
-          <w:rFonts w:ascii="Times" w:hAnsi="Times"/>
-          <w:color w:val="000000" w:themeColor="text1"/>
-          <w:lang w:val="it-IT"/>
-        </w:rPr>
-        <w:t xml:space="preserve"> </w:t>
-      </w:r>
-      <w:proofErr w:type="spellStart"/>
-      <w:r>
-        <w:rPr>
-          <w:rFonts w:ascii="Times" w:hAnsi="Times"/>
-          <w:color w:val="000000" w:themeColor="text1"/>
-          <w:lang w:val="it-IT"/>
-        </w:rPr>
-        <w:t>Committee</w:t>
-      </w:r>
-      <w:proofErr w:type="spellEnd"/>
+        <w:t>, UBC Wellbeing Committee</w:t>
+      </w:r>
     </w:p>
     <w:p>
       <w:pPr>
@@ -5711,15 +5405,7 @@
         <w:t xml:space="preserve"> </w:t>
       </w:r>
       <w:r>
-        <w:t xml:space="preserve">for conference organization, </w:t>
-      </w:r>
-      <w:proofErr w:type="spellStart"/>
-      <w:r>
-        <w:t>NorthWest</w:t>
-      </w:r>
-      <w:proofErr w:type="spellEnd"/>
-      <w:r>
-        <w:t xml:space="preserve"> Cognition and Memory Conference 2016.</w:t>
+        <w:t>for conference organization, NorthWest Cognition and Memory Conference 2016.</w:t>
       </w:r>
     </w:p>
     <w:p>
@@ -6290,23 +5976,7 @@
           <w:rFonts w:ascii="Times" w:hAnsi="Times" w:cs="Helvetica"/>
           <w:color w:val="000000" w:themeColor="text1"/>
         </w:rPr>
-        <w:t xml:space="preserve">Psi Chi </w:t>
-      </w:r>
-      <w:proofErr w:type="gramStart"/>
-      <w:r>
-        <w:rPr>
-          <w:rFonts w:ascii="Times" w:hAnsi="Times" w:cs="Helvetica"/>
-          <w:color w:val="000000" w:themeColor="text1"/>
-        </w:rPr>
-        <w:t>The</w:t>
-      </w:r>
-      <w:proofErr w:type="gramEnd"/>
-      <w:r>
-        <w:rPr>
-          <w:rFonts w:ascii="Times" w:hAnsi="Times" w:cs="Helvetica"/>
-          <w:color w:val="000000" w:themeColor="text1"/>
-        </w:rPr>
-        <w:t xml:space="preserve"> International Honor Society in Psychology </w:t>
+        <w:t xml:space="preserve">Psi Chi The International Honor Society in Psychology </w:t>
       </w:r>
     </w:p>
     <w:p>
@@ -6365,9 +6035,67 @@
       <w:r>
         <w:rPr>
           <w:rFonts w:ascii="Times" w:hAnsi="Times" w:cs="Helvetica"/>
-          <w:color w:val="000000" w:themeColor="text1"/>
-        </w:rPr>
-        <w:t xml:space="preserve">Programming: </w:t>
+          <w:b/>
+          <w:bCs/>
+          <w:color w:val="000000" w:themeColor="text1"/>
+        </w:rPr>
+        <w:t>Programming</w:t>
+      </w:r>
+      <w:r>
+        <w:rPr>
+          <w:rFonts w:ascii="Times" w:hAnsi="Times" w:cs="Helvetica"/>
+          <w:color w:val="000000" w:themeColor="text1"/>
+        </w:rPr>
+        <w:t xml:space="preserve">: </w:t>
+      </w:r>
+      <w:r>
+        <w:rPr>
+          <w:rFonts w:ascii="Times" w:hAnsi="Times" w:cs="Helvetica"/>
+          <w:color w:val="000000" w:themeColor="text1"/>
+        </w:rPr>
+        <w:t>P</w:t>
+      </w:r>
+      <w:r>
+        <w:rPr>
+          <w:rFonts w:ascii="Times" w:hAnsi="Times" w:cs="Helvetica"/>
+          <w:color w:val="000000" w:themeColor="text1"/>
+        </w:rPr>
+        <w:t>ython</w:t>
+      </w:r>
+      <w:r>
+        <w:rPr>
+          <w:rFonts w:ascii="Times" w:hAnsi="Times" w:cs="Helvetica"/>
+          <w:color w:val="000000" w:themeColor="text1"/>
+        </w:rPr>
+        <w:t>, R</w:t>
+      </w:r>
+      <w:r>
+        <w:rPr>
+          <w:rFonts w:ascii="Times" w:hAnsi="Times" w:cs="Helvetica"/>
+          <w:color w:val="000000" w:themeColor="text1"/>
+        </w:rPr>
+        <w:t>, SQL</w:t>
+      </w:r>
+      <w:r>
+        <w:rPr>
+          <w:rFonts w:ascii="Times" w:hAnsi="Times" w:cs="Helvetica"/>
+          <w:color w:val="000000" w:themeColor="text1"/>
+        </w:rPr>
+        <w:t xml:space="preserve">, </w:t>
+      </w:r>
+      <w:r>
+        <w:rPr>
+          <w:rFonts w:ascii="Times" w:hAnsi="Times" w:cs="Helvetica"/>
+          <w:color w:val="000000" w:themeColor="text1"/>
+        </w:rPr>
+        <w:t>SPSS, STATA</w:t>
+      </w:r>
+      <w:r>
+        <w:rPr>
+          <w:rFonts w:ascii="Times" w:hAnsi="Times" w:cs="Helvetica"/>
+          <w:color w:val="000000" w:themeColor="text1"/>
+        </w:rPr>
+        <w:t xml:space="preserve">, </w:t>
       </w:r>
       <w:r>
         <w:rPr>
@@ -6390,44 +6118,36 @@
       <w:r>
         <w:rPr>
           <w:rFonts w:ascii="Times" w:hAnsi="Times" w:cs="Helvetica"/>
-          <w:color w:val="000000" w:themeColor="text1"/>
-        </w:rPr>
-        <w:t xml:space="preserve">Data analysis: </w:t>
-      </w:r>
-      <w:r>
-        <w:rPr>
-          <w:rFonts w:ascii="Times" w:hAnsi="Times" w:cs="Helvetica"/>
-          <w:color w:val="000000" w:themeColor="text1"/>
-        </w:rPr>
-        <w:t>Python</w:t>
-      </w:r>
-      <w:r>
-        <w:rPr>
-          <w:rFonts w:ascii="Times" w:hAnsi="Times" w:cs="Helvetica"/>
-          <w:color w:val="000000" w:themeColor="text1"/>
-        </w:rPr>
-        <w:t xml:space="preserve">, </w:t>
-      </w:r>
-      <w:r>
-        <w:rPr>
-          <w:rFonts w:ascii="Times" w:hAnsi="Times" w:cs="Helvetica"/>
-          <w:color w:val="000000" w:themeColor="text1"/>
-        </w:rPr>
-        <w:t xml:space="preserve">R, Python, SQL, </w:t>
-      </w:r>
-      <w:r>
-        <w:rPr>
-          <w:rFonts w:ascii="Times" w:hAnsi="Times" w:cs="Helvetica"/>
-          <w:color w:val="000000" w:themeColor="text1"/>
-        </w:rPr>
-        <w:t xml:space="preserve">Microsoft Azure, </w:t>
-      </w:r>
-      <w:r>
-        <w:rPr>
-          <w:rFonts w:ascii="Times" w:hAnsi="Times" w:cs="Helvetica"/>
-          <w:color w:val="000000" w:themeColor="text1"/>
-        </w:rPr>
-        <w:t>SPSS, STATA, Excel</w:t>
+          <w:b/>
+          <w:bCs/>
+          <w:color w:val="000000" w:themeColor="text1"/>
+        </w:rPr>
+        <w:t xml:space="preserve">Research </w:t>
+      </w:r>
+      <w:r>
+        <w:rPr>
+          <w:rFonts w:ascii="Times" w:hAnsi="Times" w:cs="Helvetica"/>
+          <w:b/>
+          <w:bCs/>
+          <w:color w:val="000000" w:themeColor="text1"/>
+        </w:rPr>
+        <w:t>m</w:t>
+      </w:r>
+      <w:r>
+        <w:rPr>
+          <w:rFonts w:ascii="Times" w:hAnsi="Times" w:cs="Helvetica"/>
+          <w:b/>
+          <w:bCs/>
+          <w:color w:val="000000" w:themeColor="text1"/>
+        </w:rPr>
+        <w:t>ethods</w:t>
+      </w:r>
+      <w:r>
+        <w:rPr>
+          <w:rFonts w:ascii="Times" w:hAnsi="Times" w:cs="Helvetica"/>
+          <w:color w:val="000000" w:themeColor="text1"/>
+        </w:rPr>
+        <w:t>: Experiment design, Focus group, Interviews, Secondary data analysis</w:t>
       </w:r>
     </w:p>
     <w:p>
@@ -6443,25 +6163,95 @@
       <w:r>
         <w:rPr>
           <w:rFonts w:ascii="Times" w:hAnsi="Times" w:cs="Helvetica"/>
-          <w:color w:val="000000" w:themeColor="text1"/>
-        </w:rPr>
-        <w:t xml:space="preserve">Survey: Qualtrics, Amazon </w:t>
-      </w:r>
-      <w:proofErr w:type="spellStart"/>
-      <w:r>
-        <w:rPr>
-          <w:rFonts w:ascii="Times" w:hAnsi="Times" w:cs="Helvetica"/>
-          <w:color w:val="000000" w:themeColor="text1"/>
-        </w:rPr>
-        <w:t>MTurk</w:t>
-      </w:r>
-      <w:proofErr w:type="spellEnd"/>
-      <w:r>
-        <w:rPr>
-          <w:rFonts w:ascii="Times" w:hAnsi="Times" w:cs="Helvetica"/>
-          <w:color w:val="000000" w:themeColor="text1"/>
-        </w:rPr>
-        <w:t>, Prolific</w:t>
+          <w:b/>
+          <w:bCs/>
+          <w:color w:val="000000" w:themeColor="text1"/>
+        </w:rPr>
+        <w:t>Data analysis</w:t>
+      </w:r>
+      <w:r>
+        <w:rPr>
+          <w:rFonts w:ascii="Times" w:hAnsi="Times" w:cs="Helvetica"/>
+          <w:color w:val="000000" w:themeColor="text1"/>
+        </w:rPr>
+        <w:t>:</w:t>
+      </w:r>
+      <w:r>
+        <w:rPr>
+          <w:rFonts w:ascii="Times" w:hAnsi="Times" w:cs="Helvetica"/>
+          <w:color w:val="000000" w:themeColor="text1"/>
+        </w:rPr>
+        <w:t xml:space="preserve"> </w:t>
+      </w:r>
+      <w:r>
+        <w:rPr>
+          <w:rFonts w:ascii="Times" w:hAnsi="Times" w:cs="Helvetica"/>
+          <w:color w:val="000000" w:themeColor="text1"/>
+        </w:rPr>
+        <w:t xml:space="preserve">Regressions, </w:t>
+      </w:r>
+      <w:r>
+        <w:rPr>
+          <w:rFonts w:ascii="Times" w:hAnsi="Times" w:cs="Helvetica"/>
+          <w:color w:val="000000" w:themeColor="text1"/>
+        </w:rPr>
+        <w:t xml:space="preserve">Classification, </w:t>
+      </w:r>
+      <w:r>
+        <w:rPr>
+          <w:rFonts w:ascii="Times" w:hAnsi="Times" w:cs="Helvetica"/>
+          <w:color w:val="000000" w:themeColor="text1"/>
+        </w:rPr>
+        <w:t xml:space="preserve">Statistics, </w:t>
+      </w:r>
+      <w:r>
+        <w:rPr>
+          <w:rFonts w:ascii="Times" w:hAnsi="Times" w:cs="Helvetica"/>
+          <w:color w:val="000000" w:themeColor="text1"/>
+        </w:rPr>
+        <w:t xml:space="preserve">GIS, </w:t>
+      </w:r>
+      <w:r>
+        <w:rPr>
+          <w:rFonts w:ascii="Times" w:hAnsi="Times" w:cs="Helvetica"/>
+          <w:color w:val="000000" w:themeColor="text1"/>
+        </w:rPr>
+        <w:t>Machine Learnin</w:t>
+      </w:r>
+      <w:r>
+        <w:rPr>
+          <w:rFonts w:ascii="Times" w:hAnsi="Times" w:cs="Helvetica"/>
+          <w:color w:val="000000" w:themeColor="text1"/>
+        </w:rPr>
+        <w:t>g,</w:t>
+      </w:r>
+      <w:r>
+        <w:rPr>
+          <w:rFonts w:ascii="Times" w:hAnsi="Times" w:cs="Helvetica"/>
+          <w:color w:val="000000" w:themeColor="text1"/>
+        </w:rPr>
+        <w:t xml:space="preserve"> ANOVA,</w:t>
+      </w:r>
+      <w:r>
+        <w:rPr>
+          <w:rFonts w:ascii="Times" w:hAnsi="Times" w:cs="Helvetica"/>
+          <w:color w:val="000000" w:themeColor="text1"/>
+        </w:rPr>
+        <w:t xml:space="preserve"> t-tes</w:t>
+      </w:r>
+      <w:r>
+        <w:rPr>
+          <w:rFonts w:ascii="Times" w:hAnsi="Times" w:cs="Helvetica"/>
+          <w:color w:val="000000" w:themeColor="text1"/>
+        </w:rPr>
+        <w:t>t</w:t>
+      </w:r>
+      <w:r>
+        <w:rPr>
+          <w:rFonts w:ascii="Times" w:hAnsi="Times" w:cs="Helvetica"/>
+          <w:color w:val="000000" w:themeColor="text1"/>
+        </w:rPr>
+        <w:t>, MLM</w:t>
       </w:r>
     </w:p>
     <w:p>
@@ -6477,9 +6267,60 @@
       <w:r>
         <w:rPr>
           <w:rFonts w:ascii="Times" w:hAnsi="Times" w:cs="Helvetica"/>
-          <w:color w:val="000000" w:themeColor="text1"/>
-        </w:rPr>
-        <w:t>Project management: Git</w:t>
+          <w:b/>
+          <w:bCs/>
+          <w:color w:val="000000" w:themeColor="text1"/>
+        </w:rPr>
+        <w:t>Data visualization</w:t>
+      </w:r>
+      <w:r>
+        <w:rPr>
+          <w:rFonts w:ascii="Times" w:hAnsi="Times" w:cs="Helvetica"/>
+          <w:color w:val="000000" w:themeColor="text1"/>
+        </w:rPr>
+        <w:t xml:space="preserve">: </w:t>
+      </w:r>
+      <w:r>
+        <w:rPr>
+          <w:rFonts w:ascii="Times" w:hAnsi="Times" w:cs="Helvetica"/>
+          <w:color w:val="000000" w:themeColor="text1"/>
+        </w:rPr>
+        <w:t xml:space="preserve">ggplot2, </w:t>
+      </w:r>
+      <w:r>
+        <w:rPr>
+          <w:rFonts w:ascii="Times" w:hAnsi="Times" w:cs="Helvetica"/>
+          <w:color w:val="000000" w:themeColor="text1"/>
+        </w:rPr>
+        <w:t xml:space="preserve">Plotly, Matplotlib, </w:t>
+      </w:r>
+      <w:r>
+        <w:rPr>
+          <w:rFonts w:ascii="Times" w:hAnsi="Times" w:cs="Helvetica"/>
+          <w:color w:val="000000" w:themeColor="text1"/>
+        </w:rPr>
+        <w:t>Fol</w:t>
+      </w:r>
+      <w:r>
+        <w:rPr>
+          <w:rFonts w:ascii="Times" w:hAnsi="Times" w:cs="Helvetica"/>
+          <w:color w:val="000000" w:themeColor="text1"/>
+        </w:rPr>
+        <w:t xml:space="preserve">ium, </w:t>
+      </w:r>
+      <w:r>
+        <w:rPr>
+          <w:rFonts w:ascii="Times" w:hAnsi="Times" w:cs="Helvetica"/>
+          <w:color w:val="000000" w:themeColor="text1"/>
+        </w:rPr>
+        <w:t>Adobe Illustrato</w:t>
+      </w:r>
+      <w:r>
+        <w:rPr>
+          <w:rFonts w:ascii="Times" w:hAnsi="Times" w:cs="Helvetica"/>
+          <w:color w:val="000000" w:themeColor="text1"/>
+        </w:rPr>
+        <w:t>r</w:t>
       </w:r>
     </w:p>
     <w:p>
@@ -6495,33 +6336,146 @@
       <w:r>
         <w:rPr>
           <w:rFonts w:ascii="Times" w:hAnsi="Times" w:cs="Helvetica"/>
-          <w:color w:val="000000" w:themeColor="text1"/>
-        </w:rPr>
-        <w:t>Design: Adobe Illustrato</w:t>
-      </w:r>
-      <w:r>
-        <w:rPr>
-          <w:rFonts w:ascii="Times" w:hAnsi="Times" w:cs="Helvetica"/>
-          <w:color w:val="000000" w:themeColor="text1"/>
-        </w:rPr>
-        <w:t>r</w:t>
-      </w:r>
-      <w:r>
-        <w:rPr>
-          <w:rFonts w:ascii="Times" w:hAnsi="Times" w:cs="Helvetica"/>
-          <w:color w:val="000000" w:themeColor="text1"/>
-        </w:rPr>
-        <w:t>, HTML</w:t>
-      </w:r>
-    </w:p>
-    <w:p>
-      <w:pPr>
-        <w:rPr>
-          <w:rFonts w:ascii="Times" w:hAnsi="Times"/>
-          <w:sz w:val="30"/>
-          <w:szCs w:val="30"/>
-        </w:rPr>
-      </w:pPr>
+          <w:b/>
+          <w:bCs/>
+          <w:color w:val="000000" w:themeColor="text1"/>
+        </w:rPr>
+        <w:t>Survey</w:t>
+      </w:r>
+      <w:r>
+        <w:rPr>
+          <w:rFonts w:ascii="Times" w:hAnsi="Times" w:cs="Helvetica"/>
+          <w:b/>
+          <w:bCs/>
+          <w:color w:val="000000" w:themeColor="text1"/>
+        </w:rPr>
+        <w:t xml:space="preserve"> tools</w:t>
+      </w:r>
+      <w:r>
+        <w:rPr>
+          <w:rFonts w:ascii="Times" w:hAnsi="Times" w:cs="Helvetica"/>
+          <w:color w:val="000000" w:themeColor="text1"/>
+        </w:rPr>
+        <w:t>: Qualtrics, Amazon MTurk, Prolific</w:t>
+      </w:r>
+    </w:p>
+    <w:p>
+      <w:pPr>
+        <w:autoSpaceDE w:val="0"/>
+        <w:autoSpaceDN w:val="0"/>
+        <w:adjustRightInd w:val="0"/>
+        <w:rPr>
+          <w:rFonts w:ascii="Times" w:hAnsi="Times" w:cs="Helvetica"/>
+          <w:color w:val="000000" w:themeColor="text1"/>
+        </w:rPr>
+      </w:pPr>
+      <w:r>
+        <w:rPr>
+          <w:rFonts w:ascii="Times" w:hAnsi="Times" w:cs="Helvetica"/>
+          <w:b/>
+          <w:bCs/>
+          <w:color w:val="000000" w:themeColor="text1"/>
+        </w:rPr>
+        <w:t>Other tools</w:t>
+      </w:r>
+      <w:r>
+        <w:rPr>
+          <w:rFonts w:ascii="Times" w:hAnsi="Times" w:cs="Helvetica"/>
+          <w:color w:val="000000" w:themeColor="text1"/>
+        </w:rPr>
+        <w:t>:</w:t>
+      </w:r>
+      <w:r>
+        <w:rPr>
+          <w:rFonts w:ascii="Times" w:hAnsi="Times" w:cs="Helvetica"/>
+          <w:color w:val="000000" w:themeColor="text1"/>
+        </w:rPr>
+        <w:t xml:space="preserve"> </w:t>
+      </w:r>
+      <w:r>
+        <w:rPr>
+          <w:rFonts w:ascii="Times" w:hAnsi="Times" w:cs="Helvetica"/>
+          <w:color w:val="000000" w:themeColor="text1"/>
+        </w:rPr>
+        <w:t>Azure</w:t>
+      </w:r>
+      <w:r>
+        <w:rPr>
+          <w:rFonts w:ascii="Times" w:hAnsi="Times" w:cs="Helvetica"/>
+          <w:color w:val="000000" w:themeColor="text1"/>
+        </w:rPr>
+        <w:t>,</w:t>
+      </w:r>
+      <w:r>
+        <w:rPr>
+          <w:rFonts w:ascii="Times" w:hAnsi="Times" w:cs="Helvetica"/>
+          <w:color w:val="000000" w:themeColor="text1"/>
+        </w:rPr>
+        <w:t xml:space="preserve"> </w:t>
+      </w:r>
+      <w:r>
+        <w:rPr>
+          <w:rFonts w:ascii="Times" w:hAnsi="Times" w:cs="Helvetica"/>
+          <w:color w:val="000000" w:themeColor="text1"/>
+        </w:rPr>
+        <w:t>Git</w:t>
+      </w:r>
+      <w:r>
+        <w:rPr>
+          <w:rFonts w:ascii="Times" w:hAnsi="Times" w:cs="Helvetica"/>
+          <w:color w:val="000000" w:themeColor="text1"/>
+        </w:rPr>
+        <w:t xml:space="preserve">, </w:t>
+      </w:r>
+      <w:r>
+        <w:rPr>
+          <w:rFonts w:ascii="Times" w:hAnsi="Times" w:cs="Helvetica"/>
+          <w:color w:val="000000" w:themeColor="text1"/>
+        </w:rPr>
+        <w:t>Gi</w:t>
+      </w:r>
+      <w:r>
+        <w:rPr>
+          <w:rFonts w:ascii="Times" w:hAnsi="Times" w:cs="Helvetica"/>
+          <w:color w:val="000000" w:themeColor="text1"/>
+        </w:rPr>
+        <w:t>tHub</w:t>
+      </w:r>
+      <w:r>
+        <w:rPr>
+          <w:rFonts w:ascii="Times" w:hAnsi="Times" w:cs="Helvetica"/>
+          <w:color w:val="000000" w:themeColor="text1"/>
+        </w:rPr>
+        <w:t>, GitLab</w:t>
+      </w:r>
+      <w:r>
+        <w:rPr>
+          <w:rFonts w:ascii="Times" w:hAnsi="Times" w:cs="Helvetica"/>
+          <w:color w:val="000000" w:themeColor="text1"/>
+        </w:rPr>
+        <w:t xml:space="preserve">, </w:t>
+      </w:r>
+      <w:r>
+        <w:rPr>
+          <w:rFonts w:ascii="Times" w:hAnsi="Times" w:cs="Helvetica"/>
+          <w:color w:val="000000" w:themeColor="text1"/>
+        </w:rPr>
+        <w:t>Bash</w:t>
+      </w:r>
+      <w:r>
+        <w:rPr>
+          <w:rFonts w:ascii="Times" w:hAnsi="Times" w:cs="Helvetica"/>
+          <w:color w:val="000000" w:themeColor="text1"/>
+        </w:rPr>
+        <w:t xml:space="preserve">, </w:t>
+      </w:r>
+      <w:r>
+        <w:rPr>
+          <w:rFonts w:ascii="Times" w:hAnsi="Times" w:cs="Helvetica"/>
+          <w:color w:val="000000" w:themeColor="text1"/>
+        </w:rPr>
+        <w:t>Excel</w:t>
+      </w:r>
     </w:p>
     <w:p>
       <w:pPr>
